--- a/Documents/Testcase-5.docx
+++ b/Documents/Testcase-5.docx
@@ -4,27 +4,23 @@
   <w:body>
     <w:tbl>
       <w:tblPr>
-        <w:tblW w:w="13524" w:type="dxa"/>
-        <w:tblLayout w:type="auto"/>
+        <w:tblW w:w="14265" w:type="dxa"/>
         <w:tblLook w:val="04A0"/>
       </w:tblPr>
       <w:tblGrid>
-        <w:gridCol w:w="1014"/>
-        <w:gridCol w:w="900"/>
-        <w:gridCol w:w="1655"/>
-        <w:gridCol w:w="230"/>
-        <w:gridCol w:w="154"/>
-        <w:gridCol w:w="1286"/>
-        <w:gridCol w:w="419"/>
-        <w:gridCol w:w="614"/>
-        <w:gridCol w:w="721"/>
-        <w:gridCol w:w="1080"/>
-        <w:gridCol w:w="902"/>
-        <w:gridCol w:w="44"/>
-        <w:gridCol w:w="186"/>
-        <w:gridCol w:w="358"/>
-        <w:gridCol w:w="2190"/>
-        <w:gridCol w:w="1771"/>
+        <w:gridCol w:w="1297"/>
+        <w:gridCol w:w="1296"/>
+        <w:gridCol w:w="2247"/>
+        <w:gridCol w:w="347"/>
+        <w:gridCol w:w="2232"/>
+        <w:gridCol w:w="362"/>
+        <w:gridCol w:w="20"/>
+        <w:gridCol w:w="603"/>
+        <w:gridCol w:w="674"/>
+        <w:gridCol w:w="1957"/>
+        <w:gridCol w:w="636"/>
+        <w:gridCol w:w="1298"/>
+        <w:gridCol w:w="1296"/>
       </w:tblGrid>
       <w:tr>
         <w:trPr>
@@ -34,7 +30,7 @@
         <w:tc>
           <w:tcPr>
             <w:cnfStyle w:val="101000000000"/>
-            <w:tcW w:w="1914" w:type="dxa"/>
+            <w:tcW w:w="2593" w:type="dxa"/>
             <w:noWrap w:val="on"/>
             <w:gridSpan w:val="2"/>
             <w:tcBorders>
@@ -62,16 +58,24 @@
                 <w:bCs/>
                 <w:lang w:eastAsia="en-GB"/>
               </w:rPr>
-              <w:t>Test Case ID</w:t>
+              <w:t>T</w:t>
+            </w:r>
+            <w:r>
+              <w:rPr>
+                <w:rFonts w:cstheme="minorHAnsi" w:eastAsia="Times New Roman"/>
+                <w:b/>
+                <w:bCs/>
+                <w:lang w:eastAsia="en-GB"/>
+              </w:rPr>
+              <w:t>est Case ID</w:t>
             </w:r>
           </w:p>
         </w:tc>
         <w:tc>
           <w:tcPr>
             <w:cnfStyle w:val="100000000000"/>
-            <w:tcW w:w="2039" w:type="dxa"/>
+            <w:tcW w:w="2247" w:type="dxa"/>
             <w:noWrap w:val="on"/>
-            <w:gridSpan w:val="3"/>
             <w:tcBorders>
               <w:top w:val="single" w:color="auto" w:sz="4" w:space="0"/>
               <w:left w:val="nil" w:sz="4" w:space="0"/>
@@ -93,16 +97,23 @@
                 <w:rFonts w:cstheme="minorHAnsi" w:eastAsia="Times New Roman"/>
                 <w:lang w:eastAsia="en-GB"/>
               </w:rPr>
-              <w:t>PW_001</w:t>
+              <w:t>PW_00</w:t>
+            </w:r>
+            <w:r>
+              <w:rPr>
+                <w:rFonts w:cstheme="minorHAnsi" w:eastAsia="Times New Roman"/>
+                <w:lang w:val="en-GB" w:eastAsia="en-GB"/>
+              </w:rPr>
+              <w:t>5</w:t>
             </w:r>
           </w:p>
         </w:tc>
         <w:tc>
           <w:tcPr>
             <w:cnfStyle w:val="100000000000"/>
-            <w:tcW w:w="3040" w:type="dxa"/>
+            <w:tcW w:w="3564" w:type="dxa"/>
             <w:noWrap w:val="on"/>
-            <w:gridSpan w:val="4"/>
+            <w:gridSpan w:val="5"/>
             <w:tcBorders>
               <w:top w:val="single" w:color="b2b2b2" w:sz="4" w:space="0"/>
               <w:left w:val="single" w:color="b2b2b2" w:sz="4" w:space="0"/>
@@ -135,8 +146,8 @@
         <w:tc>
           <w:tcPr>
             <w:cnfStyle w:val="100000000000"/>
-            <w:tcW w:w="6531" w:type="dxa"/>
-            <w:gridSpan w:val="7"/>
+            <w:tcW w:w="5861" w:type="dxa"/>
+            <w:gridSpan w:val="5"/>
             <w:tcBorders>
               <w:top w:val="single" w:color="auto" w:sz="4" w:space="0"/>
               <w:left w:val="nil" w:sz="4" w:space="0"/>
@@ -158,7 +169,28 @@
                 <w:rFonts w:cstheme="minorHAnsi" w:eastAsia="Times New Roman"/>
                 <w:lang w:eastAsia="en-GB"/>
               </w:rPr>
-              <w:t xml:space="preserve">Test the Login Functionality in </w:t>
+              <w:t xml:space="preserve">Test the </w:t>
+            </w:r>
+            <w:r>
+              <w:rPr>
+                <w:rFonts w:cstheme="minorHAnsi" w:eastAsia="Times New Roman"/>
+                <w:lang w:val="en-GB" w:eastAsia="en-GB"/>
+              </w:rPr>
+              <w:t>C</w:t>
+            </w:r>
+            <w:r>
+              <w:rPr>
+                <w:rFonts w:cstheme="minorHAnsi" w:eastAsia="Times New Roman"/>
+                <w:lang w:val="en-GB" w:eastAsia="en-GB"/>
+              </w:rPr>
+              <w:t>heckout Flow</w:t>
+            </w:r>
+            <w:r>
+              <w:rPr>
+                <w:rFonts w:cstheme="minorHAnsi" w:eastAsia="Times New Roman"/>
+                <w:lang w:val="en-GB" w:eastAsia="en-GB"/>
+              </w:rPr>
+              <w:t xml:space="preserve"> in </w:t>
             </w:r>
             <w:r>
               <w:rPr>
@@ -178,7 +210,7 @@
         <w:tc>
           <w:tcPr>
             <w:cnfStyle w:val="001000100000"/>
-            <w:tcW w:w="1914" w:type="dxa"/>
+            <w:tcW w:w="2593" w:type="dxa"/>
             <w:noWrap w:val="on"/>
             <w:gridSpan w:val="2"/>
             <w:tcBorders>
@@ -213,9 +245,8 @@
         <w:tc>
           <w:tcPr>
             <w:cnfStyle w:val="000000100000"/>
-            <w:tcW w:w="2039" w:type="dxa"/>
+            <w:tcW w:w="2247" w:type="dxa"/>
             <w:noWrap w:val="on"/>
-            <w:gridSpan w:val="3"/>
             <w:tcBorders>
               <w:top w:val="nil" w:sz="4" w:space="0"/>
               <w:left w:val="nil" w:sz="4" w:space="0"/>
@@ -244,9 +275,9 @@
         <w:tc>
           <w:tcPr>
             <w:cnfStyle w:val="000000100000"/>
-            <w:tcW w:w="1705" w:type="dxa"/>
+            <w:tcW w:w="2961" w:type="dxa"/>
             <w:noWrap w:val="on"/>
-            <w:gridSpan w:val="2"/>
+            <w:gridSpan w:val="4"/>
             <w:tcBorders>
               <w:top w:val="single" w:color="b2b2b2" w:sz="4" w:space="0"/>
               <w:left w:val="single" w:color="b2b2b2" w:sz="4" w:space="0"/>
@@ -279,7 +310,7 @@
         <w:tc>
           <w:tcPr>
             <w:cnfStyle w:val="000000100000"/>
-            <w:tcW w:w="1335" w:type="dxa"/>
+            <w:tcW w:w="1277" w:type="dxa"/>
             <w:gridSpan w:val="2"/>
             <w:tcBorders>
               <w:top w:val="single" w:color="auto" w:sz="4" w:space="0"/>
@@ -309,8 +340,8 @@
         <w:tc>
           <w:tcPr>
             <w:cnfStyle w:val="000000100000"/>
-            <w:tcW w:w="2570" w:type="dxa"/>
-            <w:gridSpan w:val="5"/>
+            <w:tcW w:w="2593" w:type="dxa"/>
+            <w:gridSpan w:val="2"/>
             <w:tcBorders>
               <w:top w:val="single" w:color="b2b2b2" w:sz="4" w:space="0"/>
               <w:left w:val="single" w:color="b2b2b2" w:sz="4" w:space="0"/>
@@ -343,7 +374,7 @@
         <w:tc>
           <w:tcPr>
             <w:cnfStyle w:val="000000100000"/>
-            <w:tcW w:w="3961" w:type="dxa"/>
+            <w:tcW w:w="2594" w:type="dxa"/>
             <w:noWrap w:val="on"/>
             <w:gridSpan w:val="2"/>
             <w:tcBorders>
@@ -368,7 +399,7 @@
                 <w:rFonts w:cstheme="minorHAnsi" w:eastAsia="Times New Roman"/>
                 <w:lang w:val="en-GB" w:eastAsia="en-GB"/>
               </w:rPr>
-              <w:t>0</w:t>
+              <w:t>1.1</w:t>
             </w:r>
           </w:p>
         </w:tc>
@@ -381,7 +412,7 @@
         <w:tc>
           <w:tcPr>
             <w:cnfStyle w:val="001000010000"/>
-            <w:tcW w:w="1014" w:type="dxa"/>
+            <w:tcW w:w="1297" w:type="dxa"/>
             <w:tcBorders>
               <w:top w:val="nil" w:sz="4" w:space="0"/>
               <w:left w:val="nil" w:sz="4" w:space="0"/>
@@ -404,7 +435,7 @@
         <w:tc>
           <w:tcPr>
             <w:cnfStyle w:val="000000010000"/>
-            <w:tcW w:w="900" w:type="dxa"/>
+            <w:tcW w:w="1296" w:type="dxa"/>
             <w:tcBorders>
               <w:top w:val="nil" w:sz="4" w:space="0"/>
               <w:left w:val="nil" w:sz="4" w:space="0"/>
@@ -426,7 +457,7 @@
         <w:tc>
           <w:tcPr>
             <w:cnfStyle w:val="000000010000"/>
-            <w:tcW w:w="1655" w:type="dxa"/>
+            <w:tcW w:w="2247" w:type="dxa"/>
             <w:tcBorders>
               <w:top w:val="nil" w:sz="4" w:space="0"/>
               <w:left w:val="nil" w:sz="4" w:space="0"/>
@@ -448,7 +479,7 @@
         <w:tc>
           <w:tcPr>
             <w:cnfStyle w:val="000000010000"/>
-            <w:tcW w:w="230" w:type="dxa"/>
+            <w:tcW w:w="347" w:type="dxa"/>
             <w:tcBorders>
               <w:top w:val="nil" w:sz="4" w:space="0"/>
               <w:left w:val="nil" w:sz="4" w:space="0"/>
@@ -470,8 +501,7 @@
         <w:tc>
           <w:tcPr>
             <w:cnfStyle w:val="000000010000"/>
-            <w:tcW w:w="1440" w:type="dxa"/>
-            <w:gridSpan w:val="2"/>
+            <w:tcW w:w="2232" w:type="dxa"/>
             <w:tcBorders>
               <w:top w:val="nil" w:sz="4" w:space="0"/>
               <w:left w:val="nil" w:sz="4" w:space="0"/>
@@ -493,8 +523,8 @@
         <w:tc>
           <w:tcPr>
             <w:cnfStyle w:val="000000010000"/>
-            <w:tcW w:w="1033" w:type="dxa"/>
-            <w:gridSpan w:val="2"/>
+            <w:tcW w:w="362" w:type="dxa"/>
+            <w:gridSpan w:val="1"/>
             <w:tcBorders>
               <w:top w:val="nil" w:sz="4" w:space="0"/>
               <w:left w:val="nil" w:sz="4" w:space="0"/>
@@ -516,7 +546,8 @@
         <w:tc>
           <w:tcPr>
             <w:cnfStyle w:val="000000010000"/>
-            <w:tcW w:w="721" w:type="dxa"/>
+            <w:tcW w:w="1297" w:type="dxa"/>
+            <w:gridSpan w:val="3"/>
             <w:tcBorders>
               <w:top w:val="nil" w:sz="4" w:space="0"/>
               <w:left w:val="nil" w:sz="4" w:space="0"/>
@@ -538,8 +569,7 @@
         <w:tc>
           <w:tcPr>
             <w:cnfStyle w:val="000000010000"/>
-            <w:tcW w:w="1080" w:type="dxa"/>
-            <w:gridSpan w:val="1"/>
+            <w:tcW w:w="1957" w:type="dxa"/>
             <w:tcBorders>
               <w:top w:val="nil" w:sz="4" w:space="0"/>
               <w:left w:val="nil" w:sz="4" w:space="0"/>
@@ -561,7 +591,7 @@
         <w:tc>
           <w:tcPr>
             <w:cnfStyle w:val="000000010000"/>
-            <w:tcW w:w="902" w:type="dxa"/>
+            <w:tcW w:w="636" w:type="dxa"/>
             <w:tcBorders>
               <w:top w:val="nil" w:sz="4" w:space="0"/>
               <w:left w:val="nil" w:sz="4" w:space="0"/>
@@ -583,8 +613,7 @@
         <w:tc>
           <w:tcPr>
             <w:cnfStyle w:val="000000010000"/>
-            <w:tcW w:w="230" w:type="dxa"/>
-            <w:gridSpan w:val="2"/>
+            <w:tcW w:w="1298" w:type="dxa"/>
             <w:tcBorders>
               <w:top w:val="nil" w:sz="4" w:space="0"/>
               <w:left w:val="nil" w:sz="4" w:space="0"/>
@@ -606,31 +635,7 @@
         <w:tc>
           <w:tcPr>
             <w:cnfStyle w:val="000000010000"/>
-            <w:tcW w:w="2548" w:type="dxa"/>
-            <w:gridSpan w:val="2"/>
-            <w:tcBorders>
-              <w:top w:val="nil" w:sz="4" w:space="0"/>
-              <w:left w:val="nil" w:sz="4" w:space="0"/>
-              <w:bottom w:val="nil" w:sz="4" w:space="0"/>
-              <w:right w:val="nil" w:sz="4" w:space="0"/>
-            </w:tcBorders>
-            <w:shd w:val="clear" w:color="auto" w:fill="auto"/>
-          </w:tcPr>
-          <w:p>
-            <w:pPr>
-              <w:spacing w:after="0" w:line="240" w:lineRule="auto"/>
-              <w:rPr>
-                <w:rFonts w:cstheme="minorHAnsi" w:eastAsia="Times New Roman"/>
-                <w:lang w:eastAsia="en-GB"/>
-              </w:rPr>
-            </w:pPr>
-          </w:p>
-        </w:tc>
-        <w:tc>
-          <w:tcPr>
-            <w:cnfStyle w:val="000000010000"/>
-            <w:tcW w:w="1771" w:type="dxa"/>
-            <w:gridSpan w:val="1"/>
+            <w:tcW w:w="1296" w:type="dxa"/>
             <w:tcBorders>
               <w:top w:val="nil" w:sz="4" w:space="0"/>
               <w:left w:val="nil" w:sz="4" w:space="0"/>
@@ -658,7 +663,7 @@
         <w:tc>
           <w:tcPr>
             <w:cnfStyle w:val="001000100000"/>
-            <w:tcW w:w="1914" w:type="dxa"/>
+            <w:tcW w:w="2593" w:type="dxa"/>
             <w:gridSpan w:val="2"/>
             <w:tcBorders>
               <w:top w:val="single" w:color="b2b2b2" w:sz="4" w:space="0"/>
@@ -694,9 +699,9 @@
         <w:tc>
           <w:tcPr>
             <w:cnfStyle w:val="000000100000"/>
-            <w:tcW w:w="4358" w:type="dxa"/>
+            <w:tcW w:w="5188" w:type="dxa"/>
             <w:noWrap w:val="on"/>
-            <w:gridSpan w:val="6"/>
+            <w:gridSpan w:val="4"/>
             <w:tcBorders>
               <w:top w:val="nil" w:sz="4" w:space="0"/>
               <w:left w:val="nil" w:sz="4" w:space="0"/>
@@ -718,14 +723,15 @@
                 <w:rFonts w:cstheme="minorHAnsi" w:eastAsia="Times New Roman"/>
                 <w:lang w:eastAsia="en-GB"/>
               </w:rPr>
-              <w:t xml:space="preserve">Review comments </w:t>
+              <w:t>Review comments from Bill incorporate in version 2.1</w:t>
             </w:r>
           </w:p>
         </w:tc>
         <w:tc>
           <w:tcPr>
             <w:cnfStyle w:val="000000100000"/>
-            <w:tcW w:w="721" w:type="dxa"/>
+            <w:tcW w:w="1297" w:type="dxa"/>
+            <w:gridSpan w:val="3"/>
             <w:tcBorders>
               <w:top w:val="nil" w:sz="4" w:space="0"/>
               <w:left w:val="nil" w:sz="4" w:space="0"/>
@@ -747,8 +753,7 @@
         <w:tc>
           <w:tcPr>
             <w:cnfStyle w:val="000000100000"/>
-            <w:tcW w:w="1080" w:type="dxa"/>
-            <w:gridSpan w:val="1"/>
+            <w:tcW w:w="1957" w:type="dxa"/>
             <w:tcBorders>
               <w:top w:val="nil" w:sz="4" w:space="0"/>
               <w:left w:val="nil" w:sz="4" w:space="0"/>
@@ -770,7 +775,7 @@
         <w:tc>
           <w:tcPr>
             <w:cnfStyle w:val="000000100000"/>
-            <w:tcW w:w="902" w:type="dxa"/>
+            <w:tcW w:w="636" w:type="dxa"/>
             <w:tcBorders>
               <w:top w:val="nil" w:sz="4" w:space="0"/>
               <w:left w:val="nil" w:sz="4" w:space="0"/>
@@ -792,8 +797,7 @@
         <w:tc>
           <w:tcPr>
             <w:cnfStyle w:val="000000100000"/>
-            <w:tcW w:w="230" w:type="dxa"/>
-            <w:gridSpan w:val="2"/>
+            <w:tcW w:w="1298" w:type="dxa"/>
             <w:tcBorders>
               <w:top w:val="nil" w:sz="4" w:space="0"/>
               <w:left w:val="nil" w:sz="4" w:space="0"/>
@@ -815,31 +819,7 @@
         <w:tc>
           <w:tcPr>
             <w:cnfStyle w:val="000000100000"/>
-            <w:tcW w:w="2548" w:type="dxa"/>
-            <w:gridSpan w:val="2"/>
-            <w:tcBorders>
-              <w:top w:val="nil" w:sz="4" w:space="0"/>
-              <w:left w:val="nil" w:sz="4" w:space="0"/>
-              <w:bottom w:val="nil" w:sz="4" w:space="0"/>
-              <w:right w:val="nil" w:sz="4" w:space="0"/>
-            </w:tcBorders>
-            <w:shd w:val="clear" w:color="auto" w:fill="auto"/>
-          </w:tcPr>
-          <w:p>
-            <w:pPr>
-              <w:spacing w:after="0" w:line="240" w:lineRule="auto"/>
-              <w:rPr>
-                <w:rFonts w:cstheme="minorHAnsi" w:eastAsia="Times New Roman"/>
-                <w:lang w:eastAsia="en-GB"/>
-              </w:rPr>
-            </w:pPr>
-          </w:p>
-        </w:tc>
-        <w:tc>
-          <w:tcPr>
-            <w:cnfStyle w:val="000000100000"/>
-            <w:tcW w:w="1771" w:type="dxa"/>
-            <w:gridSpan w:val="1"/>
+            <w:tcW w:w="1296" w:type="dxa"/>
             <w:tcBorders>
               <w:top w:val="nil" w:sz="4" w:space="0"/>
               <w:left w:val="nil" w:sz="4" w:space="0"/>
@@ -867,7 +847,7 @@
         <w:tc>
           <w:tcPr>
             <w:cnfStyle w:val="001000010000"/>
-            <w:tcW w:w="1014" w:type="dxa"/>
+            <w:tcW w:w="1297" w:type="dxa"/>
             <w:tcBorders>
               <w:top w:val="nil" w:sz="4" w:space="0"/>
               <w:left w:val="nil" w:sz="4" w:space="0"/>
@@ -889,7 +869,7 @@
         <w:tc>
           <w:tcPr>
             <w:cnfStyle w:val="000000010000"/>
-            <w:tcW w:w="900" w:type="dxa"/>
+            <w:tcW w:w="1296" w:type="dxa"/>
             <w:tcBorders>
               <w:top w:val="nil" w:sz="4" w:space="0"/>
               <w:left w:val="nil" w:sz="4" w:space="0"/>
@@ -911,7 +891,7 @@
         <w:tc>
           <w:tcPr>
             <w:cnfStyle w:val="000000010000"/>
-            <w:tcW w:w="1655" w:type="dxa"/>
+            <w:tcW w:w="2247" w:type="dxa"/>
             <w:tcBorders>
               <w:top w:val="nil" w:sz="4" w:space="0"/>
               <w:left w:val="nil" w:sz="4" w:space="0"/>
@@ -933,7 +913,7 @@
         <w:tc>
           <w:tcPr>
             <w:cnfStyle w:val="000000010000"/>
-            <w:tcW w:w="230" w:type="dxa"/>
+            <w:tcW w:w="347" w:type="dxa"/>
             <w:tcBorders>
               <w:top w:val="nil" w:sz="4" w:space="0"/>
               <w:left w:val="nil" w:sz="4" w:space="0"/>
@@ -955,8 +935,7 @@
         <w:tc>
           <w:tcPr>
             <w:cnfStyle w:val="000000010000"/>
-            <w:tcW w:w="1440" w:type="dxa"/>
-            <w:gridSpan w:val="2"/>
+            <w:tcW w:w="2232" w:type="dxa"/>
             <w:tcBorders>
               <w:top w:val="nil" w:sz="4" w:space="0"/>
               <w:left w:val="nil" w:sz="4" w:space="0"/>
@@ -978,8 +957,8 @@
         <w:tc>
           <w:tcPr>
             <w:cnfStyle w:val="000000010000"/>
-            <w:tcW w:w="1033" w:type="dxa"/>
-            <w:gridSpan w:val="2"/>
+            <w:tcW w:w="362" w:type="dxa"/>
+            <w:gridSpan w:val="1"/>
             <w:tcBorders>
               <w:top w:val="nil" w:sz="4" w:space="0"/>
               <w:left w:val="nil" w:sz="4" w:space="0"/>
@@ -1001,7 +980,8 @@
         <w:tc>
           <w:tcPr>
             <w:cnfStyle w:val="000000010000"/>
-            <w:tcW w:w="721" w:type="dxa"/>
+            <w:tcW w:w="1297" w:type="dxa"/>
+            <w:gridSpan w:val="3"/>
             <w:tcBorders>
               <w:top w:val="nil" w:sz="4" w:space="0"/>
               <w:left w:val="nil" w:sz="4" w:space="0"/>
@@ -1023,8 +1003,7 @@
         <w:tc>
           <w:tcPr>
             <w:cnfStyle w:val="000000010000"/>
-            <w:tcW w:w="1080" w:type="dxa"/>
-            <w:gridSpan w:val="1"/>
+            <w:tcW w:w="1957" w:type="dxa"/>
             <w:tcBorders>
               <w:top w:val="nil" w:sz="4" w:space="0"/>
               <w:left w:val="nil" w:sz="4" w:space="0"/>
@@ -1046,7 +1025,7 @@
         <w:tc>
           <w:tcPr>
             <w:cnfStyle w:val="000000010000"/>
-            <w:tcW w:w="902" w:type="dxa"/>
+            <w:tcW w:w="636" w:type="dxa"/>
             <w:tcBorders>
               <w:top w:val="nil" w:sz="4" w:space="0"/>
               <w:left w:val="nil" w:sz="4" w:space="0"/>
@@ -1068,8 +1047,7 @@
         <w:tc>
           <w:tcPr>
             <w:cnfStyle w:val="000000010000"/>
-            <w:tcW w:w="230" w:type="dxa"/>
-            <w:gridSpan w:val="2"/>
+            <w:tcW w:w="1298" w:type="dxa"/>
             <w:tcBorders>
               <w:top w:val="nil" w:sz="4" w:space="0"/>
               <w:left w:val="nil" w:sz="4" w:space="0"/>
@@ -1091,31 +1069,7 @@
         <w:tc>
           <w:tcPr>
             <w:cnfStyle w:val="000000010000"/>
-            <w:tcW w:w="2548" w:type="dxa"/>
-            <w:gridSpan w:val="2"/>
-            <w:tcBorders>
-              <w:top w:val="nil" w:sz="4" w:space="0"/>
-              <w:left w:val="nil" w:sz="4" w:space="0"/>
-              <w:bottom w:val="nil" w:sz="4" w:space="0"/>
-              <w:right w:val="nil" w:sz="4" w:space="0"/>
-            </w:tcBorders>
-            <w:shd w:val="clear" w:color="auto" w:fill="auto"/>
-          </w:tcPr>
-          <w:p>
-            <w:pPr>
-              <w:spacing w:after="0" w:line="240" w:lineRule="auto"/>
-              <w:rPr>
-                <w:rFonts w:cstheme="minorHAnsi" w:eastAsia="Times New Roman"/>
-                <w:lang w:eastAsia="en-GB"/>
-              </w:rPr>
-            </w:pPr>
-          </w:p>
-        </w:tc>
-        <w:tc>
-          <w:tcPr>
-            <w:cnfStyle w:val="000000010000"/>
-            <w:tcW w:w="1771" w:type="dxa"/>
-            <w:gridSpan w:val="1"/>
+            <w:tcW w:w="1296" w:type="dxa"/>
             <w:tcBorders>
               <w:top w:val="nil" w:sz="4" w:space="0"/>
               <w:left w:val="nil" w:sz="4" w:space="0"/>
@@ -1143,7 +1097,7 @@
         <w:tc>
           <w:tcPr>
             <w:cnfStyle w:val="001000100000"/>
-            <w:tcW w:w="1914" w:type="dxa"/>
+            <w:tcW w:w="2593" w:type="dxa"/>
             <w:gridSpan w:val="2"/>
             <w:tcBorders>
               <w:top w:val="single" w:color="b2b2b2" w:sz="4" w:space="0"/>
@@ -1177,8 +1131,7 @@
         <w:tc>
           <w:tcPr>
             <w:cnfStyle w:val="000000100000"/>
-            <w:tcW w:w="2039" w:type="dxa"/>
-            <w:gridSpan w:val="3"/>
+            <w:tcW w:w="2247" w:type="dxa"/>
             <w:tcBorders>
               <w:top w:val="single" w:color="auto" w:sz="4" w:space="0"/>
               <w:left w:val="single" w:color="auto" w:sz="4" w:space="0"/>
@@ -1198,17 +1151,17 @@
             <w:r>
               <w:rPr>
                 <w:rFonts w:cstheme="minorHAnsi" w:eastAsia="Times New Roman"/>
-                <w:lang w:eastAsia="en-GB"/>
-              </w:rPr>
-              <w:t>Mark</w:t>
+                <w:lang w:val="en-GB" w:eastAsia="en-GB"/>
+              </w:rPr>
+              <w:t>Hashan</w:t>
             </w:r>
           </w:p>
         </w:tc>
         <w:tc>
           <w:tcPr>
             <w:cnfStyle w:val="000000100000"/>
-            <w:tcW w:w="1705" w:type="dxa"/>
-            <w:gridSpan w:val="2"/>
+            <w:tcW w:w="2961" w:type="dxa"/>
+            <w:gridSpan w:val="4"/>
             <w:tcBorders>
               <w:top w:val="single" w:color="b2b2b2" w:sz="4" w:space="0"/>
               <w:left w:val="single" w:color="b2b2b2" w:sz="4" w:space="0"/>
@@ -1241,7 +1194,7 @@
         <w:tc>
           <w:tcPr>
             <w:cnfStyle w:val="000000100000"/>
-            <w:tcW w:w="1335" w:type="dxa"/>
+            <w:tcW w:w="1277" w:type="dxa"/>
             <w:gridSpan w:val="2"/>
             <w:tcBorders>
               <w:top w:val="single" w:color="auto" w:sz="4" w:space="0"/>
@@ -1262,17 +1215,45 @@
             <w:r>
               <w:rPr>
                 <w:rFonts w:cstheme="minorHAnsi" w:eastAsia="Times New Roman"/>
-                <w:lang w:eastAsia="en-GB"/>
-              </w:rPr>
-              <w:t>1-Jan-2017</w:t>
+                <w:lang w:val="en-GB" w:eastAsia="en-GB"/>
+              </w:rPr>
+              <w:t>25</w:t>
+            </w:r>
+            <w:r>
+              <w:rPr>
+                <w:rFonts w:cstheme="minorHAnsi" w:eastAsia="Times New Roman"/>
+                <w:lang w:eastAsia="en-GB"/>
+              </w:rPr>
+              <w:t>-</w:t>
+            </w:r>
+            <w:r>
+              <w:rPr>
+                <w:rFonts w:cstheme="minorHAnsi" w:eastAsia="Times New Roman"/>
+                <w:lang w:val="en-GB" w:eastAsia="en-GB"/>
+              </w:rPr>
+              <w:t>05</w:t>
+            </w:r>
+            <w:r>
+              <w:rPr>
+                <w:rFonts w:cstheme="minorHAnsi" w:eastAsia="Times New Roman"/>
+                <w:lang w:eastAsia="en-GB"/>
+              </w:rPr>
+              <w:t>-20</w:t>
+            </w:r>
+            <w:r>
+              <w:rPr>
+                <w:rFonts w:cstheme="minorHAnsi" w:eastAsia="Times New Roman"/>
+                <w:lang w:val="en-GB" w:eastAsia="en-GB"/>
+              </w:rPr>
+              <w:t>25</w:t>
             </w:r>
           </w:p>
         </w:tc>
         <w:tc>
           <w:tcPr>
             <w:cnfStyle w:val="000000100000"/>
-            <w:tcW w:w="2570" w:type="dxa"/>
-            <w:gridSpan w:val="5"/>
+            <w:tcW w:w="2593" w:type="dxa"/>
+            <w:gridSpan w:val="2"/>
             <w:tcBorders>
               <w:top w:val="single" w:color="b2b2b2" w:sz="4" w:space="0"/>
               <w:left w:val="single" w:color="b2b2b2" w:sz="4" w:space="0"/>
@@ -1305,7 +1286,7 @@
         <w:tc>
           <w:tcPr>
             <w:cnfStyle w:val="000000100000"/>
-            <w:tcW w:w="3961" w:type="dxa"/>
+            <w:tcW w:w="2594" w:type="dxa"/>
             <w:gridSpan w:val="2"/>
             <w:tcBorders>
               <w:top w:val="single" w:color="auto" w:sz="4" w:space="0"/>
@@ -1317,6 +1298,10 @@
           </w:tcPr>
           <w:p>
             <w:pPr>
+              <w:numPr>
+                <w:ilvl w:val="0"/>
+                <w:numId w:val="12"/>
+              </w:numPr>
               <w:spacing w:after="0" w:line="240" w:lineRule="auto"/>
               <w:rPr>
                 <w:rFonts w:cstheme="minorHAnsi" w:eastAsia="Times New Roman"/>
@@ -1341,7 +1326,7 @@
         <w:tc>
           <w:tcPr>
             <w:cnfStyle w:val="001000010000"/>
-            <w:tcW w:w="1014" w:type="dxa"/>
+            <w:tcW w:w="1297" w:type="dxa"/>
             <w:tcBorders>
               <w:top w:val="nil" w:sz="4" w:space="0"/>
               <w:left w:val="nil" w:sz="4" w:space="0"/>
@@ -1363,7 +1348,7 @@
         <w:tc>
           <w:tcPr>
             <w:cnfStyle w:val="000000010000"/>
-            <w:tcW w:w="900" w:type="dxa"/>
+            <w:tcW w:w="1296" w:type="dxa"/>
             <w:tcBorders>
               <w:top w:val="nil" w:sz="4" w:space="0"/>
               <w:left w:val="nil" w:sz="4" w:space="0"/>
@@ -1385,7 +1370,7 @@
         <w:tc>
           <w:tcPr>
             <w:cnfStyle w:val="000000010000"/>
-            <w:tcW w:w="1655" w:type="dxa"/>
+            <w:tcW w:w="2247" w:type="dxa"/>
             <w:tcBorders>
               <w:top w:val="nil" w:sz="4" w:space="0"/>
               <w:left w:val="nil" w:sz="4" w:space="0"/>
@@ -1407,7 +1392,7 @@
         <w:tc>
           <w:tcPr>
             <w:cnfStyle w:val="000000010000"/>
-            <w:tcW w:w="230" w:type="dxa"/>
+            <w:tcW w:w="347" w:type="dxa"/>
             <w:tcBorders>
               <w:top w:val="nil" w:sz="4" w:space="0"/>
               <w:left w:val="nil" w:sz="4" w:space="0"/>
@@ -1429,8 +1414,7 @@
         <w:tc>
           <w:tcPr>
             <w:cnfStyle w:val="000000010000"/>
-            <w:tcW w:w="1440" w:type="dxa"/>
-            <w:gridSpan w:val="2"/>
+            <w:tcW w:w="2232" w:type="dxa"/>
             <w:tcBorders>
               <w:top w:val="nil" w:sz="4" w:space="0"/>
               <w:left w:val="nil" w:sz="4" w:space="0"/>
@@ -1452,8 +1436,8 @@
         <w:tc>
           <w:tcPr>
             <w:cnfStyle w:val="000000010000"/>
-            <w:tcW w:w="1033" w:type="dxa"/>
-            <w:gridSpan w:val="2"/>
+            <w:tcW w:w="362" w:type="dxa"/>
+            <w:gridSpan w:val="1"/>
             <w:tcBorders>
               <w:top w:val="nil" w:sz="4" w:space="0"/>
               <w:left w:val="nil" w:sz="4" w:space="0"/>
@@ -1475,7 +1459,8 @@
         <w:tc>
           <w:tcPr>
             <w:cnfStyle w:val="000000010000"/>
-            <w:tcW w:w="721" w:type="dxa"/>
+            <w:tcW w:w="1297" w:type="dxa"/>
+            <w:gridSpan w:val="3"/>
             <w:tcBorders>
               <w:top w:val="nil" w:sz="4" w:space="0"/>
               <w:left w:val="nil" w:sz="4" w:space="0"/>
@@ -1497,8 +1482,7 @@
         <w:tc>
           <w:tcPr>
             <w:cnfStyle w:val="000000010000"/>
-            <w:tcW w:w="1080" w:type="dxa"/>
-            <w:gridSpan w:val="1"/>
+            <w:tcW w:w="1957" w:type="dxa"/>
             <w:tcBorders>
               <w:top w:val="nil" w:sz="4" w:space="0"/>
               <w:left w:val="nil" w:sz="4" w:space="0"/>
@@ -1520,7 +1504,7 @@
         <w:tc>
           <w:tcPr>
             <w:cnfStyle w:val="000000010000"/>
-            <w:tcW w:w="902" w:type="dxa"/>
+            <w:tcW w:w="636" w:type="dxa"/>
             <w:tcBorders>
               <w:top w:val="nil" w:sz="4" w:space="0"/>
               <w:left w:val="nil" w:sz="4" w:space="0"/>
@@ -1542,8 +1526,7 @@
         <w:tc>
           <w:tcPr>
             <w:cnfStyle w:val="000000010000"/>
-            <w:tcW w:w="230" w:type="dxa"/>
-            <w:gridSpan w:val="2"/>
+            <w:tcW w:w="1298" w:type="dxa"/>
             <w:tcBorders>
               <w:top w:val="nil" w:sz="4" w:space="0"/>
               <w:left w:val="nil" w:sz="4" w:space="0"/>
@@ -1565,31 +1548,7 @@
         <w:tc>
           <w:tcPr>
             <w:cnfStyle w:val="000000010000"/>
-            <w:tcW w:w="2548" w:type="dxa"/>
-            <w:gridSpan w:val="2"/>
-            <w:tcBorders>
-              <w:top w:val="nil" w:sz="4" w:space="0"/>
-              <w:left w:val="nil" w:sz="4" w:space="0"/>
-              <w:bottom w:val="nil" w:sz="4" w:space="0"/>
-              <w:right w:val="nil" w:sz="4" w:space="0"/>
-            </w:tcBorders>
-            <w:shd w:val="clear" w:color="auto" w:fill="auto"/>
-          </w:tcPr>
-          <w:p>
-            <w:pPr>
-              <w:spacing w:after="0" w:line="240" w:lineRule="auto"/>
-              <w:rPr>
-                <w:rFonts w:cstheme="minorHAnsi" w:eastAsia="Times New Roman"/>
-                <w:lang w:eastAsia="en-GB"/>
-              </w:rPr>
-            </w:pPr>
-          </w:p>
-        </w:tc>
-        <w:tc>
-          <w:tcPr>
-            <w:cnfStyle w:val="000000010000"/>
-            <w:tcW w:w="1771" w:type="dxa"/>
-            <w:gridSpan w:val="1"/>
+            <w:tcW w:w="1296" w:type="dxa"/>
             <w:tcBorders>
               <w:top w:val="nil" w:sz="4" w:space="0"/>
               <w:left w:val="nil" w:sz="4" w:space="0"/>
@@ -1617,7 +1576,7 @@
         <w:tc>
           <w:tcPr>
             <w:cnfStyle w:val="001000100000"/>
-            <w:tcW w:w="1014" w:type="dxa"/>
+            <w:tcW w:w="1297" w:type="dxa"/>
             <w:tcBorders>
               <w:top w:val="single" w:color="b2b2b2" w:sz="4" w:space="0"/>
               <w:left w:val="single" w:color="b2b2b2" w:sz="4" w:space="0"/>
@@ -1651,7 +1610,7 @@
         <w:tc>
           <w:tcPr>
             <w:cnfStyle w:val="000000100000"/>
-            <w:tcW w:w="2785" w:type="dxa"/>
+            <w:tcW w:w="3890" w:type="dxa"/>
             <w:gridSpan w:val="3"/>
             <w:tcBorders>
               <w:top w:val="single" w:color="b2b2b2" w:sz="4" w:space="0"/>
@@ -1685,8 +1644,7 @@
         <w:tc>
           <w:tcPr>
             <w:cnfStyle w:val="000000100000"/>
-            <w:tcW w:w="1440" w:type="dxa"/>
-            <w:gridSpan w:val="2"/>
+            <w:tcW w:w="2232" w:type="dxa"/>
             <w:tcBorders>
               <w:top w:val="nil" w:sz="4" w:space="0"/>
               <w:left w:val="nil" w:sz="4" w:space="0"/>
@@ -1710,9 +1668,9 @@
         <w:tc>
           <w:tcPr>
             <w:cnfStyle w:val="000000100000"/>
-            <w:tcW w:w="1754" w:type="dxa"/>
+            <w:tcW w:w="362" w:type="dxa"/>
             <w:noWrap w:val="on"/>
-            <w:gridSpan w:val="3"/>
+            <w:gridSpan w:val="1"/>
             <w:tcBorders>
               <w:top w:val="single" w:color="b2b2b2" w:sz="4" w:space="0"/>
               <w:left w:val="single" w:color="b2b2b2" w:sz="4" w:space="0"/>
@@ -1746,7 +1704,7 @@
         <w:tc>
           <w:tcPr>
             <w:cnfStyle w:val="000000100000"/>
-            <w:tcW w:w="6531" w:type="dxa"/>
+            <w:tcW w:w="6484" w:type="dxa"/>
             <w:noWrap w:val="on"/>
             <w:gridSpan w:val="7"/>
             <w:tcBorders>
@@ -1787,7 +1745,7 @@
         <w:tc>
           <w:tcPr>
             <w:cnfStyle w:val="001000010000"/>
-            <w:tcW w:w="1014" w:type="dxa"/>
+            <w:tcW w:w="1297" w:type="dxa"/>
             <w:tcBorders>
               <w:top w:val="single" w:color="auto" w:sz="4" w:space="0"/>
               <w:left w:val="single" w:color="auto" w:sz="4" w:space="0"/>
@@ -1817,7 +1775,7 @@
         <w:tc>
           <w:tcPr>
             <w:cnfStyle w:val="000000010000"/>
-            <w:tcW w:w="2785" w:type="dxa"/>
+            <w:tcW w:w="3890" w:type="dxa"/>
             <w:gridSpan w:val="3"/>
             <w:tcBorders>
               <w:top w:val="single" w:color="auto" w:sz="4" w:space="0"/>
@@ -1847,8 +1805,7 @@
         <w:tc>
           <w:tcPr>
             <w:cnfStyle w:val="000000010000"/>
-            <w:tcW w:w="1440" w:type="dxa"/>
-            <w:gridSpan w:val="2"/>
+            <w:tcW w:w="2232" w:type="dxa"/>
             <w:tcBorders>
               <w:top w:val="nil" w:sz="4" w:space="0"/>
               <w:left w:val="nil" w:sz="4" w:space="0"/>
@@ -1870,8 +1827,8 @@
         <w:tc>
           <w:tcPr>
             <w:cnfStyle w:val="000000010000"/>
-            <w:tcW w:w="1754" w:type="dxa"/>
-            <w:gridSpan w:val="3"/>
+            <w:tcW w:w="362" w:type="dxa"/>
+            <w:gridSpan w:val="1"/>
             <w:tcBorders>
               <w:top w:val="single" w:color="auto" w:sz="4" w:space="0"/>
               <w:left w:val="single" w:color="auto" w:sz="4" w:space="0"/>
@@ -1901,7 +1858,7 @@
         <w:tc>
           <w:tcPr>
             <w:cnfStyle w:val="000000010000"/>
-            <w:tcW w:w="6531" w:type="dxa"/>
+            <w:tcW w:w="6484" w:type="dxa"/>
             <w:gridSpan w:val="7"/>
             <w:tcBorders>
               <w:top w:val="single" w:color="auto" w:sz="4" w:space="0"/>
@@ -1951,7 +1908,7 @@
         <w:tc>
           <w:tcPr>
             <w:cnfStyle w:val="001000100000"/>
-            <w:tcW w:w="1014" w:type="dxa"/>
+            <w:tcW w:w="1297" w:type="dxa"/>
             <w:tcBorders>
               <w:top w:val="nil" w:sz="4" w:space="0"/>
               <w:left w:val="single" w:color="auto" w:sz="4" w:space="0"/>
@@ -1981,7 +1938,7 @@
         <w:tc>
           <w:tcPr>
             <w:cnfStyle w:val="000000100000"/>
-            <w:tcW w:w="2785" w:type="dxa"/>
+            <w:tcW w:w="3890" w:type="dxa"/>
             <w:gridSpan w:val="3"/>
             <w:tcBorders>
               <w:top w:val="single" w:color="auto" w:sz="4" w:space="0"/>
@@ -2002,17 +1959,74 @@
             <w:r>
               <w:rPr>
                 <w:rFonts w:cstheme="minorHAnsi" w:eastAsia="Times New Roman"/>
-                <w:lang w:eastAsia="en-GB"/>
-              </w:rPr>
-              <w:t> </w:t>
+                <w:lang w:val="en-GB" w:eastAsia="en-GB"/>
+              </w:rPr>
+              <w:t>log</w:t>
+            </w:r>
+            <w:r>
+              <w:rPr>
+                <w:rFonts w:cstheme="minorHAnsi" w:eastAsia="Times New Roman"/>
+                <w:lang w:val="en-GB" w:eastAsia="en-GB"/>
+              </w:rPr>
+              <w:t xml:space="preserve"> into </w:t>
+            </w:r>
+            <w:r>
+              <w:rPr>
+                <w:rFonts w:ascii="Segoe UI"/>
+                <w:color w:val="6d6d6d"/>
+                <w:sz w:val="18"/>
+                <w:u w:val="single"/>
+                <w:rtl w:val="off"/>
+                <w:lang w:val="en-US"/>
+              </w:rPr>
+              <w:fldChar w:fldCharType="begin"/>
+            </w:r>
+            <w:r>
+              <w:rPr>
+                <w:rFonts w:ascii="Segoe UI"/>
+                <w:color w:val="6d6d6d"/>
+                <w:sz w:val="18"/>
+                <w:u w:val="single"/>
+                <w:rtl w:val="off"/>
+                <w:lang w:val="en-US"/>
+              </w:rPr>
+              <w:instrText xml:space="preserve"> HYPERLINK "https://www.saucedemo.com/" </w:instrText>
+            </w:r>
+            <w:r>
+              <w:rPr>
+                <w:rFonts w:ascii="Segoe UI"/>
+                <w:color w:val="6d6d6d"/>
+                <w:sz w:val="18"/>
+                <w:u w:val="single"/>
+                <w:rtl w:val="off"/>
+                <w:lang w:val="en-US"/>
+              </w:rPr>
+              <w:fldChar w:fldCharType="separate"/>
+            </w:r>
+            <w:r>
+              <w:rPr>
+                <w:rFonts w:ascii="Segoe UI"/>
+                <w:color w:val="6d6d6d"/>
+                <w:sz w:val="18"/>
+                <w:u w:val="single"/>
+                <w:rtl w:val="off"/>
+                <w:lang w:val="en-US"/>
+              </w:rPr>
+              <w:t>Swag Labs</w:t>
+            </w:r>
+            <w:r>
+              <w:rPr>
+                <w:rFonts w:cstheme="minorHAnsi" w:eastAsia="Times New Roman"/>
+                <w:lang w:eastAsia="en-GB"/>
+              </w:rPr>
+              <w:fldChar w:fldCharType="end"/>
             </w:r>
           </w:p>
         </w:tc>
         <w:tc>
           <w:tcPr>
             <w:cnfStyle w:val="000000100000"/>
-            <w:tcW w:w="1440" w:type="dxa"/>
-            <w:gridSpan w:val="2"/>
+            <w:tcW w:w="2232" w:type="dxa"/>
             <w:tcBorders>
               <w:top w:val="nil" w:sz="4" w:space="0"/>
               <w:left w:val="nil" w:sz="4" w:space="0"/>
@@ -2034,8 +2048,8 @@
         <w:tc>
           <w:tcPr>
             <w:cnfStyle w:val="000000100000"/>
-            <w:tcW w:w="1754" w:type="dxa"/>
-            <w:gridSpan w:val="3"/>
+            <w:tcW w:w="362" w:type="dxa"/>
+            <w:gridSpan w:val="1"/>
             <w:tcBorders>
               <w:top w:val="nil" w:sz="4" w:space="0"/>
               <w:left w:val="single" w:color="auto" w:sz="4" w:space="0"/>
@@ -2065,7 +2079,7 @@
         <w:tc>
           <w:tcPr>
             <w:cnfStyle w:val="000000100000"/>
-            <w:tcW w:w="6531" w:type="dxa"/>
+            <w:tcW w:w="6484" w:type="dxa"/>
             <w:gridSpan w:val="7"/>
             <w:tcBorders>
               <w:top w:val="single" w:color="auto" w:sz="4" w:space="0"/>
@@ -2122,7 +2136,7 @@
         <w:tc>
           <w:tcPr>
             <w:cnfStyle w:val="001000010000"/>
-            <w:tcW w:w="1014" w:type="dxa"/>
+            <w:tcW w:w="1297" w:type="dxa"/>
             <w:tcBorders>
               <w:top w:val="nil" w:sz="4" w:space="0"/>
               <w:left w:val="single" w:color="auto" w:sz="4" w:space="0"/>
@@ -2143,7 +2157,7 @@
             <w:r>
               <w:rPr>
                 <w:rFonts w:cstheme="minorHAnsi" w:eastAsia="Times New Roman"/>
-                <w:lang w:eastAsia="en-GB"/>
+                <w:lang w:val="en-GB" w:eastAsia="en-GB"/>
               </w:rPr>
               <w:t>3</w:t>
             </w:r>
@@ -2152,7 +2166,7 @@
         <w:tc>
           <w:tcPr>
             <w:cnfStyle w:val="000000010000"/>
-            <w:tcW w:w="2785" w:type="dxa"/>
+            <w:tcW w:w="3890" w:type="dxa"/>
             <w:gridSpan w:val="3"/>
             <w:tcBorders>
               <w:top w:val="single" w:color="auto" w:sz="4" w:space="0"/>
@@ -2173,17 +2187,23 @@
             <w:r>
               <w:rPr>
                 <w:rFonts w:cstheme="minorHAnsi" w:eastAsia="Times New Roman"/>
-                <w:lang w:eastAsia="en-GB"/>
-              </w:rPr>
-              <w:t> </w:t>
+                <w:lang w:val="en-GB" w:eastAsia="en-GB"/>
+              </w:rPr>
+              <w:t>Navigated to You Cart</w:t>
+            </w:r>
+            <w:r>
+              <w:rPr>
+                <w:rFonts w:cstheme="minorHAnsi" w:eastAsia="Times New Roman"/>
+                <w:lang w:val="en-GB" w:eastAsia="en-GB"/>
+              </w:rPr>
+              <w:t xml:space="preserve"> page</w:t>
             </w:r>
           </w:p>
         </w:tc>
         <w:tc>
           <w:tcPr>
             <w:cnfStyle w:val="000000010000"/>
-            <w:tcW w:w="1440" w:type="dxa"/>
-            <w:gridSpan w:val="2"/>
+            <w:tcW w:w="2232" w:type="dxa"/>
             <w:tcBorders>
               <w:top w:val="nil" w:sz="4" w:space="0"/>
               <w:left w:val="nil" w:sz="4" w:space="0"/>
@@ -2205,8 +2225,8 @@
         <w:tc>
           <w:tcPr>
             <w:cnfStyle w:val="000000010000"/>
-            <w:tcW w:w="1754" w:type="dxa"/>
-            <w:gridSpan w:val="3"/>
+            <w:tcW w:w="362" w:type="dxa"/>
+            <w:gridSpan w:val="1"/>
             <w:tcBorders>
               <w:top w:val="nil" w:sz="4" w:space="0"/>
               <w:left w:val="single" w:color="auto" w:sz="4" w:space="0"/>
@@ -2236,7 +2256,7 @@
         <w:tc>
           <w:tcPr>
             <w:cnfStyle w:val="000000010000"/>
-            <w:tcW w:w="6531" w:type="dxa"/>
+            <w:tcW w:w="6484" w:type="dxa"/>
             <w:gridSpan w:val="7"/>
             <w:tcBorders>
               <w:top w:val="single" w:color="auto" w:sz="4" w:space="0"/>
@@ -2257,9 +2277,16 @@
             <w:r>
               <w:rPr>
                 <w:rFonts w:cstheme="minorHAnsi" w:eastAsia="Times New Roman"/>
-                <w:lang w:eastAsia="en-GB"/>
-              </w:rPr>
-              <w:t> </w:t>
+                <w:lang w:val="en-GB" w:eastAsia="en-GB"/>
+              </w:rPr>
+              <w:t xml:space="preserve">First Name = </w:t>
+            </w:r>
+            <w:r>
+              <w:rPr>
+                <w:rFonts w:cstheme="minorHAnsi" w:eastAsia="Times New Roman"/>
+                <w:lang w:val="en-GB" w:eastAsia="en-GB"/>
+              </w:rPr>
+              <w:t>Alen</w:t>
             </w:r>
           </w:p>
         </w:tc>
@@ -2272,7 +2299,7 @@
         <w:tc>
           <w:tcPr>
             <w:cnfStyle w:val="001000100000"/>
-            <w:tcW w:w="1014" w:type="dxa"/>
+            <w:tcW w:w="1297" w:type="dxa"/>
             <w:tcBorders>
               <w:top w:val="nil" w:sz="4" w:space="0"/>
               <w:left w:val="single" w:color="auto" w:sz="4" w:space="0"/>
@@ -2302,7 +2329,7 @@
         <w:tc>
           <w:tcPr>
             <w:cnfStyle w:val="000000100000"/>
-            <w:tcW w:w="2785" w:type="dxa"/>
+            <w:tcW w:w="3890" w:type="dxa"/>
             <w:gridSpan w:val="3"/>
             <w:tcBorders>
               <w:top w:val="single" w:color="auto" w:sz="4" w:space="0"/>
@@ -2323,17 +2350,16 @@
             <w:r>
               <w:rPr>
                 <w:rFonts w:cstheme="minorHAnsi" w:eastAsia="Times New Roman"/>
-                <w:lang w:eastAsia="en-GB"/>
-              </w:rPr>
-              <w:t> </w:t>
+                <w:lang w:val="en-GB" w:eastAsia="en-GB"/>
+              </w:rPr>
+              <w:t>Items have added to cart</w:t>
             </w:r>
           </w:p>
         </w:tc>
         <w:tc>
           <w:tcPr>
             <w:cnfStyle w:val="000000100000"/>
-            <w:tcW w:w="1440" w:type="dxa"/>
-            <w:gridSpan w:val="2"/>
+            <w:tcW w:w="2232" w:type="dxa"/>
             <w:tcBorders>
               <w:top w:val="nil" w:sz="4" w:space="0"/>
               <w:left w:val="nil" w:sz="4" w:space="0"/>
@@ -2355,8 +2381,8 @@
         <w:tc>
           <w:tcPr>
             <w:cnfStyle w:val="000000100000"/>
-            <w:tcW w:w="1754" w:type="dxa"/>
-            <w:gridSpan w:val="3"/>
+            <w:tcW w:w="362" w:type="dxa"/>
+            <w:gridSpan w:val="1"/>
             <w:tcBorders>
               <w:top w:val="nil" w:sz="4" w:space="0"/>
               <w:left w:val="single" w:color="auto" w:sz="4" w:space="0"/>
@@ -2386,7 +2412,7 @@
         <w:tc>
           <w:tcPr>
             <w:cnfStyle w:val="000000100000"/>
-            <w:tcW w:w="6531" w:type="dxa"/>
+            <w:tcW w:w="6484" w:type="dxa"/>
             <w:gridSpan w:val="7"/>
             <w:tcBorders>
               <w:top w:val="single" w:color="auto" w:sz="4" w:space="0"/>
@@ -2407,9 +2433,9 @@
             <w:r>
               <w:rPr>
                 <w:rFonts w:cstheme="minorHAnsi" w:eastAsia="Times New Roman"/>
-                <w:lang w:eastAsia="en-GB"/>
-              </w:rPr>
-              <w:t> </w:t>
+                <w:lang w:val="en-GB" w:eastAsia="en-GB"/>
+              </w:rPr>
+              <w:t>Last Name = Mervin</w:t>
             </w:r>
           </w:p>
         </w:tc>
@@ -2422,7 +2448,53 @@
         <w:tc>
           <w:tcPr>
             <w:cnfStyle w:val="001000010000"/>
-            <w:tcW w:w="1014" w:type="dxa"/>
+            <w:tcW w:w="1297" w:type="dxa"/>
+            <w:tcBorders>
+              <w:top w:val="nil" w:sz="4" w:space="0"/>
+              <w:left w:val="single" w:color="auto" w:sz="4" w:space="0"/>
+              <w:bottom w:val="single" w:color="auto" w:sz="4" w:space="0"/>
+              <w:right w:val="single" w:color="auto" w:sz="4" w:space="0"/>
+            </w:tcBorders>
+            <w:shd w:val="clear" w:color="auto" w:fill="auto"/>
+          </w:tcPr>
+          <w:p>
+            <w:pPr>
+              <w:spacing w:after="0" w:line="240" w:lineRule="auto"/>
+              <w:jc w:val="center"/>
+              <w:rPr>
+                <w:rFonts w:cstheme="minorHAnsi" w:eastAsia="Times New Roman"/>
+                <w:lang w:eastAsia="en-GB"/>
+              </w:rPr>
+            </w:pPr>
+          </w:p>
+        </w:tc>
+        <w:tc>
+          <w:tcPr>
+            <w:cnfStyle w:val="000000010000"/>
+            <w:tcW w:w="3890" w:type="dxa"/>
+            <w:gridSpan w:val="3"/>
+            <w:tcBorders>
+              <w:top w:val="single" w:color="auto" w:sz="4" w:space="0"/>
+              <w:left w:val="nil" w:sz="4" w:space="0"/>
+              <w:bottom w:val="single" w:color="auto" w:sz="4" w:space="0"/>
+              <w:right w:val="single" w:color="000000" w:sz="4" w:space="0"/>
+            </w:tcBorders>
+            <w:shd w:val="clear" w:color="auto" w:fill="auto"/>
+          </w:tcPr>
+          <w:p>
+            <w:pPr>
+              <w:spacing w:after="0" w:line="240" w:lineRule="auto"/>
+              <w:rPr>
+                <w:rFonts w:cstheme="minorHAnsi" w:eastAsia="Times New Roman"/>
+                <w:lang w:eastAsia="en-GB"/>
+              </w:rPr>
+            </w:pPr>
+          </w:p>
+        </w:tc>
+        <w:tc>
+          <w:tcPr>
+            <w:cnfStyle w:val="000000010000"/>
+            <w:tcW w:w="2232" w:type="dxa"/>
             <w:tcBorders>
               <w:top w:val="nil" w:sz="4" w:space="0"/>
               <w:left w:val="nil" w:sz="4" w:space="0"/>
@@ -2444,249 +2516,62 @@
         <w:tc>
           <w:tcPr>
             <w:cnfStyle w:val="000000010000"/>
-            <w:tcW w:w="900" w:type="dxa"/>
-            <w:tcBorders>
-              <w:top w:val="nil" w:sz="4" w:space="0"/>
-              <w:left w:val="nil" w:sz="4" w:space="0"/>
-              <w:bottom w:val="nil" w:sz="4" w:space="0"/>
-              <w:right w:val="nil" w:sz="4" w:space="0"/>
-            </w:tcBorders>
-            <w:shd w:val="clear" w:color="auto" w:fill="auto"/>
-          </w:tcPr>
-          <w:p>
-            <w:pPr>
-              <w:spacing w:after="0" w:line="240" w:lineRule="auto"/>
-              <w:rPr>
-                <w:rFonts w:cstheme="minorHAnsi" w:eastAsia="Times New Roman"/>
-                <w:lang w:eastAsia="en-GB"/>
-              </w:rPr>
-            </w:pPr>
+            <w:tcW w:w="362" w:type="dxa"/>
+            <w:gridSpan w:val="1"/>
+            <w:tcBorders>
+              <w:top w:val="nil" w:sz="4" w:space="0"/>
+              <w:left w:val="single" w:color="auto" w:sz="4" w:space="0"/>
+              <w:bottom w:val="single" w:color="auto" w:sz="4" w:space="0"/>
+              <w:right w:val="single" w:color="auto" w:sz="4" w:space="0"/>
+            </w:tcBorders>
+            <w:shd w:val="clear" w:color="auto" w:fill="auto"/>
+          </w:tcPr>
+          <w:p>
+            <w:pPr>
+              <w:spacing w:after="0" w:line="240" w:lineRule="auto"/>
+              <w:jc w:val="center"/>
+              <w:rPr>
+                <w:rFonts w:cstheme="minorHAnsi" w:eastAsia="Times New Roman"/>
+                <w:lang w:eastAsia="en-GB"/>
+              </w:rPr>
+            </w:pPr>
+            <w:r>
+              <w:rPr>
+                <w:rFonts w:cstheme="minorHAnsi" w:eastAsia="Times New Roman"/>
+                <w:lang w:val="en-GB" w:eastAsia="en-GB"/>
+              </w:rPr>
+              <w:t>5</w:t>
+            </w:r>
           </w:p>
         </w:tc>
         <w:tc>
           <w:tcPr>
             <w:cnfStyle w:val="000000010000"/>
-            <w:tcW w:w="1655" w:type="dxa"/>
-            <w:tcBorders>
-              <w:top w:val="nil" w:sz="4" w:space="0"/>
-              <w:left w:val="nil" w:sz="4" w:space="0"/>
-              <w:bottom w:val="nil" w:sz="4" w:space="0"/>
-              <w:right w:val="nil" w:sz="4" w:space="0"/>
-            </w:tcBorders>
-            <w:shd w:val="clear" w:color="auto" w:fill="auto"/>
-          </w:tcPr>
-          <w:p>
-            <w:pPr>
-              <w:spacing w:after="0" w:line="240" w:lineRule="auto"/>
-              <w:rPr>
-                <w:rFonts w:cstheme="minorHAnsi" w:eastAsia="Times New Roman"/>
-                <w:lang w:eastAsia="en-GB"/>
-              </w:rPr>
-            </w:pPr>
-          </w:p>
-        </w:tc>
-        <w:tc>
-          <w:tcPr>
-            <w:cnfStyle w:val="000000010000"/>
-            <w:tcW w:w="230" w:type="dxa"/>
-            <w:tcBorders>
-              <w:top w:val="nil" w:sz="4" w:space="0"/>
-              <w:left w:val="nil" w:sz="4" w:space="0"/>
-              <w:bottom w:val="nil" w:sz="4" w:space="0"/>
-              <w:right w:val="nil" w:sz="4" w:space="0"/>
-            </w:tcBorders>
-            <w:shd w:val="clear" w:color="auto" w:fill="auto"/>
-          </w:tcPr>
-          <w:p>
-            <w:pPr>
-              <w:spacing w:after="0" w:line="240" w:lineRule="auto"/>
-              <w:rPr>
-                <w:rFonts w:cstheme="minorHAnsi" w:eastAsia="Times New Roman"/>
-                <w:lang w:eastAsia="en-GB"/>
-              </w:rPr>
-            </w:pPr>
-          </w:p>
-        </w:tc>
-        <w:tc>
-          <w:tcPr>
-            <w:cnfStyle w:val="000000010000"/>
-            <w:tcW w:w="1440" w:type="dxa"/>
-            <w:gridSpan w:val="2"/>
-            <w:tcBorders>
-              <w:top w:val="nil" w:sz="4" w:space="0"/>
-              <w:left w:val="nil" w:sz="4" w:space="0"/>
-              <w:bottom w:val="nil" w:sz="4" w:space="0"/>
-              <w:right w:val="nil" w:sz="4" w:space="0"/>
-            </w:tcBorders>
-            <w:shd w:val="clear" w:color="auto" w:fill="auto"/>
-          </w:tcPr>
-          <w:p>
-            <w:pPr>
-              <w:spacing w:after="0" w:line="240" w:lineRule="auto"/>
-              <w:rPr>
-                <w:rFonts w:cstheme="minorHAnsi" w:eastAsia="Times New Roman"/>
-                <w:lang w:eastAsia="en-GB"/>
-              </w:rPr>
-            </w:pPr>
-          </w:p>
-        </w:tc>
-        <w:tc>
-          <w:tcPr>
-            <w:cnfStyle w:val="000000010000"/>
-            <w:tcW w:w="1033" w:type="dxa"/>
-            <w:gridSpan w:val="2"/>
-            <w:tcBorders>
-              <w:top w:val="nil" w:sz="4" w:space="0"/>
-              <w:left w:val="nil" w:sz="4" w:space="0"/>
-              <w:bottom w:val="nil" w:sz="4" w:space="0"/>
-              <w:right w:val="nil" w:sz="4" w:space="0"/>
-            </w:tcBorders>
-            <w:shd w:val="clear" w:color="auto" w:fill="auto"/>
-          </w:tcPr>
-          <w:p>
-            <w:pPr>
-              <w:spacing w:after="0" w:line="240" w:lineRule="auto"/>
-              <w:rPr>
-                <w:rFonts w:cstheme="minorHAnsi" w:eastAsia="Times New Roman"/>
-                <w:lang w:eastAsia="en-GB"/>
-              </w:rPr>
-            </w:pPr>
-          </w:p>
-        </w:tc>
-        <w:tc>
-          <w:tcPr>
-            <w:cnfStyle w:val="000000010000"/>
-            <w:tcW w:w="721" w:type="dxa"/>
-            <w:tcBorders>
-              <w:top w:val="nil" w:sz="4" w:space="0"/>
-              <w:left w:val="nil" w:sz="4" w:space="0"/>
-              <w:bottom w:val="nil" w:sz="4" w:space="0"/>
-              <w:right w:val="nil" w:sz="4" w:space="0"/>
-            </w:tcBorders>
-            <w:shd w:val="clear" w:color="auto" w:fill="auto"/>
-          </w:tcPr>
-          <w:p>
-            <w:pPr>
-              <w:spacing w:after="0" w:line="240" w:lineRule="auto"/>
-              <w:rPr>
-                <w:rFonts w:cstheme="minorHAnsi" w:eastAsia="Times New Roman"/>
-                <w:lang w:eastAsia="en-GB"/>
-              </w:rPr>
-            </w:pPr>
-          </w:p>
-        </w:tc>
-        <w:tc>
-          <w:tcPr>
-            <w:cnfStyle w:val="000000010000"/>
-            <w:tcW w:w="1080" w:type="dxa"/>
-            <w:gridSpan w:val="1"/>
-            <w:tcBorders>
-              <w:top w:val="nil" w:sz="4" w:space="0"/>
-              <w:left w:val="nil" w:sz="4" w:space="0"/>
-              <w:bottom w:val="nil" w:sz="4" w:space="0"/>
-              <w:right w:val="nil" w:sz="4" w:space="0"/>
-            </w:tcBorders>
-            <w:shd w:val="clear" w:color="auto" w:fill="auto"/>
-          </w:tcPr>
-          <w:p>
-            <w:pPr>
-              <w:spacing w:after="0" w:line="240" w:lineRule="auto"/>
-              <w:rPr>
-                <w:rFonts w:cstheme="minorHAnsi" w:eastAsia="Times New Roman"/>
-                <w:lang w:eastAsia="en-GB"/>
-              </w:rPr>
-            </w:pPr>
-          </w:p>
-        </w:tc>
-        <w:tc>
-          <w:tcPr>
-            <w:cnfStyle w:val="000000010000"/>
-            <w:tcW w:w="902" w:type="dxa"/>
-            <w:tcBorders>
-              <w:top w:val="nil" w:sz="4" w:space="0"/>
-              <w:left w:val="nil" w:sz="4" w:space="0"/>
-              <w:bottom w:val="nil" w:sz="4" w:space="0"/>
-              <w:right w:val="nil" w:sz="4" w:space="0"/>
-            </w:tcBorders>
-            <w:shd w:val="clear" w:color="auto" w:fill="auto"/>
-          </w:tcPr>
-          <w:p>
-            <w:pPr>
-              <w:spacing w:after="0" w:line="240" w:lineRule="auto"/>
-              <w:rPr>
-                <w:rFonts w:cstheme="minorHAnsi" w:eastAsia="Times New Roman"/>
-                <w:lang w:eastAsia="en-GB"/>
-              </w:rPr>
-            </w:pPr>
-          </w:p>
-        </w:tc>
-        <w:tc>
-          <w:tcPr>
-            <w:cnfStyle w:val="000000010000"/>
-            <w:tcW w:w="230" w:type="dxa"/>
-            <w:gridSpan w:val="2"/>
-            <w:tcBorders>
-              <w:top w:val="nil" w:sz="4" w:space="0"/>
-              <w:left w:val="nil" w:sz="4" w:space="0"/>
-              <w:bottom w:val="nil" w:sz="4" w:space="0"/>
-              <w:right w:val="nil" w:sz="4" w:space="0"/>
-            </w:tcBorders>
-            <w:shd w:val="clear" w:color="auto" w:fill="auto"/>
-          </w:tcPr>
-          <w:p>
-            <w:pPr>
-              <w:spacing w:after="0" w:line="240" w:lineRule="auto"/>
-              <w:rPr>
-                <w:rFonts w:cstheme="minorHAnsi" w:eastAsia="Times New Roman"/>
-                <w:lang w:eastAsia="en-GB"/>
-              </w:rPr>
-            </w:pPr>
-          </w:p>
-        </w:tc>
-        <w:tc>
-          <w:tcPr>
-            <w:cnfStyle w:val="000000010000"/>
-            <w:tcW w:w="2548" w:type="dxa"/>
-            <w:gridSpan w:val="2"/>
-            <w:tcBorders>
-              <w:top w:val="nil" w:sz="4" w:space="0"/>
-              <w:left w:val="nil" w:sz="4" w:space="0"/>
-              <w:bottom w:val="nil" w:sz="4" w:space="0"/>
-              <w:right w:val="nil" w:sz="4" w:space="0"/>
-            </w:tcBorders>
-            <w:shd w:val="clear" w:color="auto" w:fill="auto"/>
-          </w:tcPr>
-          <w:p>
-            <w:pPr>
-              <w:spacing w:after="0" w:line="240" w:lineRule="auto"/>
-              <w:rPr>
-                <w:rFonts w:cstheme="minorHAnsi" w:eastAsia="Times New Roman"/>
-                <w:lang w:eastAsia="en-GB"/>
-              </w:rPr>
-            </w:pPr>
-          </w:p>
-        </w:tc>
-        <w:tc>
-          <w:tcPr>
-            <w:cnfStyle w:val="000000010000"/>
-            <w:tcW w:w="1771" w:type="dxa"/>
-            <w:gridSpan w:val="1"/>
-            <w:tcBorders>
-              <w:top w:val="nil" w:sz="4" w:space="0"/>
-              <w:left w:val="nil" w:sz="4" w:space="0"/>
-              <w:bottom w:val="nil" w:sz="4" w:space="0"/>
-              <w:right w:val="nil" w:sz="4" w:space="0"/>
-            </w:tcBorders>
-            <w:shd w:val="clear" w:color="auto" w:fill="auto"/>
-          </w:tcPr>
-          <w:p>
-            <w:pPr>
-              <w:spacing w:after="0" w:line="240" w:lineRule="auto"/>
-              <w:rPr>
-                <w:rFonts w:cstheme="minorHAnsi" w:eastAsia="Times New Roman"/>
-                <w:lang w:eastAsia="en-GB"/>
-              </w:rPr>
-            </w:pPr>
+            <w:tcW w:w="6484" w:type="dxa"/>
+            <w:gridSpan w:val="7"/>
+            <w:tcBorders>
+              <w:top w:val="single" w:color="auto" w:sz="4" w:space="0"/>
+              <w:left w:val="nil" w:sz="4" w:space="0"/>
+              <w:bottom w:val="single" w:color="auto" w:sz="4" w:space="0"/>
+              <w:right w:val="single" w:color="000000" w:sz="4" w:space="0"/>
+            </w:tcBorders>
+            <w:shd w:val="clear" w:color="auto" w:fill="auto"/>
+          </w:tcPr>
+          <w:p>
+            <w:pPr>
+              <w:spacing w:after="0" w:line="240" w:lineRule="auto"/>
+              <w:rPr>
+                <w:rFonts w:cstheme="minorHAnsi" w:eastAsia="Times New Roman"/>
+                <w:lang w:eastAsia="en-GB"/>
+              </w:rPr>
+            </w:pPr>
+            <w:r>
+              <w:rPr>
+                <w:rFonts w:cstheme="minorHAnsi" w:eastAsia="Times New Roman"/>
+                <w:lang w:val="en-GB" w:eastAsia="en-GB"/>
+              </w:rPr>
+              <w:t>Zip/Postal Code = NS1 2TE</w:t>
+            </w:r>
           </w:p>
         </w:tc>
       </w:tr>
@@ -2698,45 +2583,7 @@
         <w:tc>
           <w:tcPr>
             <w:cnfStyle w:val="001000100000"/>
-            <w:tcW w:w="1014" w:type="dxa"/>
-            <w:noWrap w:val="on"/>
-            <w:tcBorders>
-              <w:top w:val="single" w:color="b2b2b2" w:sz="4" w:space="0"/>
-              <w:left w:val="single" w:color="b2b2b2" w:sz="4" w:space="0"/>
-              <w:bottom w:val="single" w:color="b2b2b2" w:sz="4" w:space="0"/>
-              <w:right w:val="single" w:color="b2b2b2" w:sz="4" w:space="0"/>
-            </w:tcBorders>
-            <w:shd w:val="clear" w:color="000000" w:fill="ffffcc"/>
-          </w:tcPr>
-          <w:p>
-            <w:pPr>
-              <w:spacing w:after="0" w:line="240" w:lineRule="auto"/>
-              <w:rPr>
-                <w:rFonts w:cstheme="minorHAnsi" w:eastAsia="Times New Roman"/>
-                <w:b/>
-                <w:bCs/>
-                <w:u w:val="single"/>
-                <w:lang w:eastAsia="en-GB"/>
-              </w:rPr>
-            </w:pPr>
-            <w:r>
-              <w:rPr>
-                <w:rFonts w:cstheme="minorHAnsi" w:eastAsia="Times New Roman"/>
-                <w:b/>
-                <w:bCs/>
-                <w:u w:val="single"/>
-                <w:lang w:eastAsia="en-GB"/>
-              </w:rPr>
-              <w:t>Test Scenario</w:t>
-            </w:r>
-          </w:p>
-        </w:tc>
-        <w:tc>
-          <w:tcPr>
-            <w:cnfStyle w:val="000000100000"/>
-            <w:tcW w:w="5979" w:type="dxa"/>
-            <w:noWrap w:val="on"/>
-            <w:gridSpan w:val="8"/>
+            <w:tcW w:w="1297" w:type="dxa"/>
             <w:tcBorders>
               <w:top w:val="nil" w:sz="4" w:space="0"/>
               <w:left w:val="nil" w:sz="4" w:space="0"/>
@@ -2753,34 +2600,12 @@
                 <w:lang w:eastAsia="en-GB"/>
               </w:rPr>
             </w:pPr>
-            <w:r>
-              <w:rPr>
-                <w:rFonts w:cstheme="minorHAnsi" w:eastAsia="Times New Roman"/>
-                <w:lang w:eastAsia="en-GB"/>
-              </w:rPr>
-              <w:t xml:space="preserve">Verify on entering valid </w:t>
-            </w:r>
-            <w:r>
-              <w:rPr>
-                <w:rFonts w:cstheme="minorHAnsi" w:eastAsia="Times New Roman"/>
-                <w:lang w:val="en-GB" w:eastAsia="en-GB"/>
-              </w:rPr>
-              <w:t>username</w:t>
-            </w:r>
-            <w:r>
-              <w:rPr>
-                <w:rFonts w:cstheme="minorHAnsi" w:eastAsia="Times New Roman"/>
-                <w:lang w:eastAsia="en-GB"/>
-              </w:rPr>
-              <w:t xml:space="preserve"> and password, the customer can login</w:t>
-            </w:r>
           </w:p>
         </w:tc>
         <w:tc>
           <w:tcPr>
             <w:cnfStyle w:val="000000100000"/>
-            <w:tcW w:w="1080" w:type="dxa"/>
-            <w:gridSpan w:val="1"/>
+            <w:tcW w:w="1296" w:type="dxa"/>
             <w:tcBorders>
               <w:top w:val="nil" w:sz="4" w:space="0"/>
               <w:left w:val="nil" w:sz="4" w:space="0"/>
@@ -2802,7 +2627,7 @@
         <w:tc>
           <w:tcPr>
             <w:cnfStyle w:val="000000100000"/>
-            <w:tcW w:w="902" w:type="dxa"/>
+            <w:tcW w:w="2247" w:type="dxa"/>
             <w:tcBorders>
               <w:top w:val="nil" w:sz="4" w:space="0"/>
               <w:left w:val="nil" w:sz="4" w:space="0"/>
@@ -2824,8 +2649,7 @@
         <w:tc>
           <w:tcPr>
             <w:cnfStyle w:val="000000100000"/>
-            <w:tcW w:w="230" w:type="dxa"/>
-            <w:gridSpan w:val="2"/>
+            <w:tcW w:w="347" w:type="dxa"/>
             <w:tcBorders>
               <w:top w:val="nil" w:sz="4" w:space="0"/>
               <w:left w:val="nil" w:sz="4" w:space="0"/>
@@ -2847,8 +2671,7 @@
         <w:tc>
           <w:tcPr>
             <w:cnfStyle w:val="000000100000"/>
-            <w:tcW w:w="2548" w:type="dxa"/>
-            <w:gridSpan w:val="2"/>
+            <w:tcW w:w="2232" w:type="dxa"/>
             <w:tcBorders>
               <w:top w:val="nil" w:sz="4" w:space="0"/>
               <w:left w:val="nil" w:sz="4" w:space="0"/>
@@ -2870,8 +2693,119 @@
         <w:tc>
           <w:tcPr>
             <w:cnfStyle w:val="000000100000"/>
-            <w:tcW w:w="1771" w:type="dxa"/>
+            <w:tcW w:w="362" w:type="dxa"/>
             <w:gridSpan w:val="1"/>
+            <w:tcBorders>
+              <w:top w:val="nil" w:sz="4" w:space="0"/>
+              <w:left w:val="nil" w:sz="4" w:space="0"/>
+              <w:bottom w:val="nil" w:sz="4" w:space="0"/>
+              <w:right w:val="nil" w:sz="4" w:space="0"/>
+            </w:tcBorders>
+            <w:shd w:val="clear" w:color="auto" w:fill="auto"/>
+          </w:tcPr>
+          <w:p>
+            <w:pPr>
+              <w:spacing w:after="0" w:line="240" w:lineRule="auto"/>
+              <w:rPr>
+                <w:rFonts w:cstheme="minorHAnsi" w:eastAsia="Times New Roman"/>
+                <w:lang w:eastAsia="en-GB"/>
+              </w:rPr>
+            </w:pPr>
+          </w:p>
+        </w:tc>
+        <w:tc>
+          <w:tcPr>
+            <w:cnfStyle w:val="000000100000"/>
+            <w:tcW w:w="1297" w:type="dxa"/>
+            <w:gridSpan w:val="3"/>
+            <w:tcBorders>
+              <w:top w:val="nil" w:sz="4" w:space="0"/>
+              <w:left w:val="nil" w:sz="4" w:space="0"/>
+              <w:bottom w:val="nil" w:sz="4" w:space="0"/>
+              <w:right w:val="nil" w:sz="4" w:space="0"/>
+            </w:tcBorders>
+            <w:shd w:val="clear" w:color="auto" w:fill="auto"/>
+          </w:tcPr>
+          <w:p>
+            <w:pPr>
+              <w:spacing w:after="0" w:line="240" w:lineRule="auto"/>
+              <w:rPr>
+                <w:rFonts w:cstheme="minorHAnsi" w:eastAsia="Times New Roman"/>
+                <w:lang w:eastAsia="en-GB"/>
+              </w:rPr>
+            </w:pPr>
+          </w:p>
+        </w:tc>
+        <w:tc>
+          <w:tcPr>
+            <w:cnfStyle w:val="000000100000"/>
+            <w:tcW w:w="1957" w:type="dxa"/>
+            <w:tcBorders>
+              <w:top w:val="nil" w:sz="4" w:space="0"/>
+              <w:left w:val="nil" w:sz="4" w:space="0"/>
+              <w:bottom w:val="nil" w:sz="4" w:space="0"/>
+              <w:right w:val="nil" w:sz="4" w:space="0"/>
+            </w:tcBorders>
+            <w:shd w:val="clear" w:color="auto" w:fill="auto"/>
+          </w:tcPr>
+          <w:p>
+            <w:pPr>
+              <w:spacing w:after="0" w:line="240" w:lineRule="auto"/>
+              <w:rPr>
+                <w:rFonts w:cstheme="minorHAnsi" w:eastAsia="Times New Roman"/>
+                <w:lang w:eastAsia="en-GB"/>
+              </w:rPr>
+            </w:pPr>
+          </w:p>
+        </w:tc>
+        <w:tc>
+          <w:tcPr>
+            <w:cnfStyle w:val="000000100000"/>
+            <w:tcW w:w="636" w:type="dxa"/>
+            <w:tcBorders>
+              <w:top w:val="nil" w:sz="4" w:space="0"/>
+              <w:left w:val="nil" w:sz="4" w:space="0"/>
+              <w:bottom w:val="nil" w:sz="4" w:space="0"/>
+              <w:right w:val="nil" w:sz="4" w:space="0"/>
+            </w:tcBorders>
+            <w:shd w:val="clear" w:color="auto" w:fill="auto"/>
+          </w:tcPr>
+          <w:p>
+            <w:pPr>
+              <w:spacing w:after="0" w:line="240" w:lineRule="auto"/>
+              <w:rPr>
+                <w:rFonts w:cstheme="minorHAnsi" w:eastAsia="Times New Roman"/>
+                <w:lang w:eastAsia="en-GB"/>
+              </w:rPr>
+            </w:pPr>
+          </w:p>
+        </w:tc>
+        <w:tc>
+          <w:tcPr>
+            <w:cnfStyle w:val="000000100000"/>
+            <w:tcW w:w="1298" w:type="dxa"/>
+            <w:tcBorders>
+              <w:top w:val="nil" w:sz="4" w:space="0"/>
+              <w:left w:val="nil" w:sz="4" w:space="0"/>
+              <w:bottom w:val="nil" w:sz="4" w:space="0"/>
+              <w:right w:val="nil" w:sz="4" w:space="0"/>
+            </w:tcBorders>
+            <w:shd w:val="clear" w:color="auto" w:fill="auto"/>
+          </w:tcPr>
+          <w:p>
+            <w:pPr>
+              <w:spacing w:after="0" w:line="240" w:lineRule="auto"/>
+              <w:rPr>
+                <w:rFonts w:cstheme="minorHAnsi" w:eastAsia="Times New Roman"/>
+                <w:lang w:eastAsia="en-GB"/>
+              </w:rPr>
+            </w:pPr>
+          </w:p>
+        </w:tc>
+        <w:tc>
+          <w:tcPr>
+            <w:cnfStyle w:val="000000100000"/>
+            <w:tcW w:w="1296" w:type="dxa"/>
             <w:tcBorders>
               <w:top w:val="nil" w:sz="4" w:space="0"/>
               <w:left w:val="nil" w:sz="4" w:space="0"/>
@@ -2899,8 +2833,45 @@
         <w:tc>
           <w:tcPr>
             <w:cnfStyle w:val="001000010000"/>
-            <w:tcW w:w="1014" w:type="dxa"/>
+            <w:tcW w:w="1297" w:type="dxa"/>
             <w:noWrap w:val="on"/>
+            <w:tcBorders>
+              <w:top w:val="single" w:color="b2b2b2" w:sz="4" w:space="0"/>
+              <w:left w:val="single" w:color="b2b2b2" w:sz="4" w:space="0"/>
+              <w:bottom w:val="single" w:color="b2b2b2" w:sz="4" w:space="0"/>
+              <w:right w:val="single" w:color="b2b2b2" w:sz="4" w:space="0"/>
+            </w:tcBorders>
+            <w:shd w:val="clear" w:color="000000" w:fill="ffffcc"/>
+          </w:tcPr>
+          <w:p>
+            <w:pPr>
+              <w:spacing w:after="0" w:line="240" w:lineRule="auto"/>
+              <w:rPr>
+                <w:rFonts w:cstheme="minorHAnsi" w:eastAsia="Times New Roman"/>
+                <w:b/>
+                <w:bCs/>
+                <w:u w:val="single"/>
+                <w:lang w:eastAsia="en-GB"/>
+              </w:rPr>
+            </w:pPr>
+            <w:r>
+              <w:rPr>
+                <w:rFonts w:cstheme="minorHAnsi" w:eastAsia="Times New Roman"/>
+                <w:b/>
+                <w:bCs/>
+                <w:u w:val="single"/>
+                <w:lang w:eastAsia="en-GB"/>
+              </w:rPr>
+              <w:t>Test Scenario</w:t>
+            </w:r>
+          </w:p>
+        </w:tc>
+        <w:tc>
+          <w:tcPr>
+            <w:cnfStyle w:val="000000010000"/>
+            <w:tcW w:w="7781" w:type="dxa"/>
+            <w:noWrap w:val="on"/>
+            <w:gridSpan w:val="8"/>
             <w:tcBorders>
               <w:top w:val="nil" w:sz="4" w:space="0"/>
               <w:left w:val="nil" w:sz="4" w:space="0"/>
@@ -2908,23 +2879,42 @@
               <w:right w:val="nil" w:sz="4" w:space="0"/>
             </w:tcBorders>
             <w:shd w:val="clear" w:color="auto" w:fill="auto"/>
-            <w:vAlign w:val="bottom"/>
-          </w:tcPr>
-          <w:p>
-            <w:pPr>
-              <w:spacing w:after="0" w:line="240" w:lineRule="auto"/>
-              <w:rPr>
-                <w:rFonts w:cstheme="minorHAnsi" w:eastAsia="Times New Roman"/>
-                <w:lang w:eastAsia="en-GB"/>
-              </w:rPr>
-            </w:pPr>
+          </w:tcPr>
+          <w:p>
+            <w:pPr>
+              <w:spacing w:after="0" w:line="240" w:lineRule="auto"/>
+              <w:rPr>
+                <w:rFonts w:cstheme="minorHAnsi" w:eastAsia="Times New Roman"/>
+                <w:lang w:eastAsia="en-GB"/>
+              </w:rPr>
+            </w:pPr>
+            <w:r>
+              <w:rPr>
+                <w:rFonts w:cstheme="minorHAnsi" w:eastAsia="Times New Roman"/>
+                <w:lang w:eastAsia="en-GB"/>
+              </w:rPr>
+              <w:t xml:space="preserve">Verify on </w:t>
+            </w:r>
+            <w:r>
+              <w:rPr>
+                <w:rFonts w:cstheme="minorHAnsi" w:eastAsia="Times New Roman"/>
+                <w:lang w:val="en-GB" w:eastAsia="en-GB"/>
+              </w:rPr>
+              <w:t xml:space="preserve">Check outing and </w:t>
+            </w:r>
+            <w:r>
+              <w:rPr>
+                <w:rFonts w:cstheme="minorHAnsi" w:eastAsia="Times New Roman"/>
+                <w:lang w:val="en-GB" w:eastAsia="en-GB"/>
+              </w:rPr>
+              <w:t xml:space="preserve">Submitting your Information </w:t>
+            </w:r>
           </w:p>
         </w:tc>
         <w:tc>
           <w:tcPr>
             <w:cnfStyle w:val="000000010000"/>
-            <w:tcW w:w="900" w:type="dxa"/>
-            <w:noWrap w:val="on"/>
+            <w:tcW w:w="1957" w:type="dxa"/>
             <w:tcBorders>
               <w:top w:val="nil" w:sz="4" w:space="0"/>
               <w:left w:val="nil" w:sz="4" w:space="0"/>
@@ -2932,7 +2922,6 @@
               <w:right w:val="nil" w:sz="4" w:space="0"/>
             </w:tcBorders>
             <w:shd w:val="clear" w:color="auto" w:fill="auto"/>
-            <w:vAlign w:val="bottom"/>
           </w:tcPr>
           <w:p>
             <w:pPr>
@@ -2947,8 +2936,7 @@
         <w:tc>
           <w:tcPr>
             <w:cnfStyle w:val="000000010000"/>
-            <w:tcW w:w="1655" w:type="dxa"/>
-            <w:noWrap w:val="on"/>
+            <w:tcW w:w="636" w:type="dxa"/>
             <w:tcBorders>
               <w:top w:val="nil" w:sz="4" w:space="0"/>
               <w:left w:val="nil" w:sz="4" w:space="0"/>
@@ -2956,7 +2944,6 @@
               <w:right w:val="nil" w:sz="4" w:space="0"/>
             </w:tcBorders>
             <w:shd w:val="clear" w:color="auto" w:fill="auto"/>
-            <w:vAlign w:val="bottom"/>
           </w:tcPr>
           <w:p>
             <w:pPr>
@@ -2971,8 +2958,7 @@
         <w:tc>
           <w:tcPr>
             <w:cnfStyle w:val="000000010000"/>
-            <w:tcW w:w="230" w:type="dxa"/>
-            <w:noWrap w:val="on"/>
+            <w:tcW w:w="1298" w:type="dxa"/>
             <w:tcBorders>
               <w:top w:val="nil" w:sz="4" w:space="0"/>
               <w:left w:val="nil" w:sz="4" w:space="0"/>
@@ -2980,7 +2966,6 @@
               <w:right w:val="nil" w:sz="4" w:space="0"/>
             </w:tcBorders>
             <w:shd w:val="clear" w:color="auto" w:fill="auto"/>
-            <w:vAlign w:val="bottom"/>
           </w:tcPr>
           <w:p>
             <w:pPr>
@@ -2995,9 +2980,7 @@
         <w:tc>
           <w:tcPr>
             <w:cnfStyle w:val="000000010000"/>
-            <w:tcW w:w="1440" w:type="dxa"/>
-            <w:noWrap w:val="on"/>
-            <w:gridSpan w:val="2"/>
+            <w:tcW w:w="1296" w:type="dxa"/>
             <w:tcBorders>
               <w:top w:val="nil" w:sz="4" w:space="0"/>
               <w:left w:val="nil" w:sz="4" w:space="0"/>
@@ -3005,24 +2988,28 @@
               <w:right w:val="nil" w:sz="4" w:space="0"/>
             </w:tcBorders>
             <w:shd w:val="clear" w:color="auto" w:fill="auto"/>
-            <w:vAlign w:val="bottom"/>
-          </w:tcPr>
-          <w:p>
-            <w:pPr>
-              <w:spacing w:after="0" w:line="240" w:lineRule="auto"/>
-              <w:rPr>
-                <w:rFonts w:cstheme="minorHAnsi" w:eastAsia="Times New Roman"/>
-                <w:lang w:eastAsia="en-GB"/>
-              </w:rPr>
-            </w:pPr>
-          </w:p>
-        </w:tc>
-        <w:tc>
-          <w:tcPr>
-            <w:cnfStyle w:val="000000010000"/>
-            <w:tcW w:w="1033" w:type="dxa"/>
+          </w:tcPr>
+          <w:p>
+            <w:pPr>
+              <w:spacing w:after="0" w:line="240" w:lineRule="auto"/>
+              <w:rPr>
+                <w:rFonts w:cstheme="minorHAnsi" w:eastAsia="Times New Roman"/>
+                <w:lang w:eastAsia="en-GB"/>
+              </w:rPr>
+            </w:pPr>
+          </w:p>
+        </w:tc>
+      </w:tr>
+      <w:tr>
+        <w:trPr>
+          <w:cnfStyle w:val="000000100000"/>
+          <w:trHeight w:val="295"/>
+        </w:trPr>
+        <w:tc>
+          <w:tcPr>
+            <w:cnfStyle w:val="001000100000"/>
+            <w:tcW w:w="1297" w:type="dxa"/>
             <w:noWrap w:val="on"/>
-            <w:gridSpan w:val="2"/>
             <w:tcBorders>
               <w:top w:val="nil" w:sz="4" w:space="0"/>
               <w:left w:val="nil" w:sz="4" w:space="0"/>
@@ -3044,8 +3031,8 @@
         </w:tc>
         <w:tc>
           <w:tcPr>
-            <w:cnfStyle w:val="000000010000"/>
-            <w:tcW w:w="721" w:type="dxa"/>
+            <w:cnfStyle w:val="000000100000"/>
+            <w:tcW w:w="1296" w:type="dxa"/>
             <w:noWrap w:val="on"/>
             <w:tcBorders>
               <w:top w:val="nil" w:sz="4" w:space="0"/>
@@ -3068,8 +3055,80 @@
         </w:tc>
         <w:tc>
           <w:tcPr>
-            <w:cnfStyle w:val="000000010000"/>
-            <w:tcW w:w="1080" w:type="dxa"/>
+            <w:cnfStyle w:val="000000100000"/>
+            <w:tcW w:w="2247" w:type="dxa"/>
+            <w:noWrap w:val="on"/>
+            <w:tcBorders>
+              <w:top w:val="nil" w:sz="4" w:space="0"/>
+              <w:left w:val="nil" w:sz="4" w:space="0"/>
+              <w:bottom w:val="nil" w:sz="4" w:space="0"/>
+              <w:right w:val="nil" w:sz="4" w:space="0"/>
+            </w:tcBorders>
+            <w:shd w:val="clear" w:color="auto" w:fill="auto"/>
+            <w:vAlign w:val="bottom"/>
+          </w:tcPr>
+          <w:p>
+            <w:pPr>
+              <w:spacing w:after="0" w:line="240" w:lineRule="auto"/>
+              <w:rPr>
+                <w:rFonts w:cstheme="minorHAnsi" w:eastAsia="Times New Roman"/>
+                <w:lang w:eastAsia="en-GB"/>
+              </w:rPr>
+            </w:pPr>
+          </w:p>
+        </w:tc>
+        <w:tc>
+          <w:tcPr>
+            <w:cnfStyle w:val="000000100000"/>
+            <w:tcW w:w="347" w:type="dxa"/>
+            <w:noWrap w:val="on"/>
+            <w:tcBorders>
+              <w:top w:val="nil" w:sz="4" w:space="0"/>
+              <w:left w:val="nil" w:sz="4" w:space="0"/>
+              <w:bottom w:val="nil" w:sz="4" w:space="0"/>
+              <w:right w:val="nil" w:sz="4" w:space="0"/>
+            </w:tcBorders>
+            <w:shd w:val="clear" w:color="auto" w:fill="auto"/>
+            <w:vAlign w:val="bottom"/>
+          </w:tcPr>
+          <w:p>
+            <w:pPr>
+              <w:spacing w:after="0" w:line="240" w:lineRule="auto"/>
+              <w:rPr>
+                <w:rFonts w:cstheme="minorHAnsi" w:eastAsia="Times New Roman"/>
+                <w:lang w:eastAsia="en-GB"/>
+              </w:rPr>
+            </w:pPr>
+          </w:p>
+        </w:tc>
+        <w:tc>
+          <w:tcPr>
+            <w:cnfStyle w:val="000000100000"/>
+            <w:tcW w:w="2232" w:type="dxa"/>
+            <w:noWrap w:val="on"/>
+            <w:tcBorders>
+              <w:top w:val="nil" w:sz="4" w:space="0"/>
+              <w:left w:val="nil" w:sz="4" w:space="0"/>
+              <w:bottom w:val="nil" w:sz="4" w:space="0"/>
+              <w:right w:val="nil" w:sz="4" w:space="0"/>
+            </w:tcBorders>
+            <w:shd w:val="clear" w:color="auto" w:fill="auto"/>
+            <w:vAlign w:val="bottom"/>
+          </w:tcPr>
+          <w:p>
+            <w:pPr>
+              <w:spacing w:after="0" w:line="240" w:lineRule="auto"/>
+              <w:rPr>
+                <w:rFonts w:cstheme="minorHAnsi" w:eastAsia="Times New Roman"/>
+                <w:lang w:eastAsia="en-GB"/>
+              </w:rPr>
+            </w:pPr>
+          </w:p>
+        </w:tc>
+        <w:tc>
+          <w:tcPr>
+            <w:cnfStyle w:val="000000100000"/>
+            <w:tcW w:w="362" w:type="dxa"/>
             <w:noWrap w:val="on"/>
             <w:gridSpan w:val="1"/>
             <w:tcBorders>
@@ -3093,9 +3152,10 @@
         </w:tc>
         <w:tc>
           <w:tcPr>
-            <w:cnfStyle w:val="000000010000"/>
-            <w:tcW w:w="902" w:type="dxa"/>
+            <w:cnfStyle w:val="000000100000"/>
+            <w:tcW w:w="1297" w:type="dxa"/>
             <w:noWrap w:val="on"/>
+            <w:gridSpan w:val="3"/>
             <w:tcBorders>
               <w:top w:val="nil" w:sz="4" w:space="0"/>
               <w:left w:val="nil" w:sz="4" w:space="0"/>
@@ -3117,10 +3177,9 @@
         </w:tc>
         <w:tc>
           <w:tcPr>
-            <w:cnfStyle w:val="000000010000"/>
-            <w:tcW w:w="230" w:type="dxa"/>
+            <w:cnfStyle w:val="000000100000"/>
+            <w:tcW w:w="1957" w:type="dxa"/>
             <w:noWrap w:val="on"/>
-            <w:gridSpan w:val="2"/>
             <w:tcBorders>
               <w:top w:val="nil" w:sz="4" w:space="0"/>
               <w:left w:val="nil" w:sz="4" w:space="0"/>
@@ -3142,10 +3201,9 @@
         </w:tc>
         <w:tc>
           <w:tcPr>
-            <w:cnfStyle w:val="000000010000"/>
-            <w:tcW w:w="2548" w:type="dxa"/>
+            <w:cnfStyle w:val="000000100000"/>
+            <w:tcW w:w="636" w:type="dxa"/>
             <w:noWrap w:val="on"/>
-            <w:gridSpan w:val="2"/>
             <w:tcBorders>
               <w:top w:val="nil" w:sz="4" w:space="0"/>
               <w:left w:val="nil" w:sz="4" w:space="0"/>
@@ -3167,10 +3225,9 @@
         </w:tc>
         <w:tc>
           <w:tcPr>
-            <w:cnfStyle w:val="000000010000"/>
-            <w:tcW w:w="1771" w:type="dxa"/>
+            <w:cnfStyle w:val="000000100000"/>
+            <w:tcW w:w="1298" w:type="dxa"/>
             <w:noWrap w:val="on"/>
-            <w:gridSpan w:val="1"/>
             <w:tcBorders>
               <w:top w:val="nil" w:sz="4" w:space="0"/>
               <w:left w:val="nil" w:sz="4" w:space="0"/>
@@ -3188,6 +3245,216 @@
                 <w:lang w:eastAsia="en-GB"/>
               </w:rPr>
             </w:pPr>
+          </w:p>
+        </w:tc>
+        <w:tc>
+          <w:tcPr>
+            <w:cnfStyle w:val="000000100000"/>
+            <w:tcW w:w="1296" w:type="dxa"/>
+            <w:noWrap w:val="on"/>
+            <w:tcBorders>
+              <w:top w:val="nil" w:sz="4" w:space="0"/>
+              <w:left w:val="nil" w:sz="4" w:space="0"/>
+              <w:bottom w:val="nil" w:sz="4" w:space="0"/>
+              <w:right w:val="nil" w:sz="4" w:space="0"/>
+            </w:tcBorders>
+            <w:shd w:val="clear" w:color="auto" w:fill="auto"/>
+            <w:vAlign w:val="bottom"/>
+          </w:tcPr>
+          <w:p>
+            <w:pPr>
+              <w:spacing w:after="0" w:line="240" w:lineRule="auto"/>
+              <w:rPr>
+                <w:rFonts w:cstheme="minorHAnsi" w:eastAsia="Times New Roman"/>
+                <w:lang w:eastAsia="en-GB"/>
+              </w:rPr>
+            </w:pPr>
+          </w:p>
+        </w:tc>
+      </w:tr>
+      <w:tr>
+        <w:trPr>
+          <w:cnfStyle w:val="000000010000"/>
+          <w:trHeight w:val="472"/>
+        </w:trPr>
+        <w:tc>
+          <w:tcPr>
+            <w:cnfStyle w:val="001000010000"/>
+            <w:tcW w:w="1297" w:type="dxa"/>
+            <w:vMerge w:val="restart"/>
+            <w:tcBorders>
+              <w:top w:val="single" w:color="b2b2b2" w:sz="4" w:space="0"/>
+              <w:left w:val="single" w:color="b2b2b2" w:sz="4" w:space="0"/>
+              <w:bottom w:val="single" w:color="b2b2b2" w:sz="4" w:space="0"/>
+              <w:right w:val="single" w:color="b2b2b2" w:sz="4" w:space="0"/>
+            </w:tcBorders>
+            <w:shd w:val="clear" w:color="000000" w:fill="ffffcc"/>
+          </w:tcPr>
+          <w:p>
+            <w:pPr>
+              <w:spacing w:after="0" w:line="240" w:lineRule="auto"/>
+              <w:jc w:val="center"/>
+              <w:rPr>
+                <w:rFonts w:cstheme="minorHAnsi" w:eastAsia="Times New Roman"/>
+                <w:b/>
+                <w:bCs/>
+                <w:lang w:eastAsia="en-GB"/>
+              </w:rPr>
+            </w:pPr>
+            <w:r>
+              <w:rPr>
+                <w:rFonts w:cstheme="minorHAnsi" w:eastAsia="Times New Roman"/>
+                <w:b/>
+                <w:bCs/>
+                <w:lang w:eastAsia="en-GB"/>
+              </w:rPr>
+              <w:t>Step #</w:t>
+            </w:r>
+          </w:p>
+        </w:tc>
+        <w:tc>
+          <w:tcPr>
+            <w:cnfStyle w:val="000000010000"/>
+            <w:tcW w:w="3543" w:type="dxa"/>
+            <w:gridSpan w:val="2"/>
+            <w:vMerge w:val="restart"/>
+            <w:tcBorders>
+              <w:top w:val="single" w:color="b2b2b2" w:sz="4" w:space="0"/>
+              <w:left w:val="single" w:color="b2b2b2" w:sz="4" w:space="0"/>
+              <w:bottom w:val="single" w:color="b2b2b2" w:sz="4" w:space="0"/>
+              <w:right w:val="single" w:color="b2b2b2" w:sz="4" w:space="0"/>
+            </w:tcBorders>
+            <w:shd w:val="clear" w:color="000000" w:fill="ffffcc"/>
+          </w:tcPr>
+          <w:p>
+            <w:pPr>
+              <w:spacing w:after="0" w:line="240" w:lineRule="auto"/>
+              <w:jc w:val="center"/>
+              <w:rPr>
+                <w:rFonts w:cstheme="minorHAnsi" w:eastAsia="Times New Roman"/>
+                <w:b/>
+                <w:bCs/>
+                <w:lang w:eastAsia="en-GB"/>
+              </w:rPr>
+            </w:pPr>
+            <w:r>
+              <w:rPr>
+                <w:rFonts w:cstheme="minorHAnsi" w:eastAsia="Times New Roman"/>
+                <w:b/>
+                <w:bCs/>
+                <w:lang w:eastAsia="en-GB"/>
+              </w:rPr>
+              <w:t>Step Details</w:t>
+            </w:r>
+          </w:p>
+        </w:tc>
+        <w:tc>
+          <w:tcPr>
+            <w:cnfStyle w:val="000000010000"/>
+            <w:tcW w:w="3564" w:type="dxa"/>
+            <w:noWrap w:val="on"/>
+            <w:gridSpan w:val="5"/>
+            <w:vMerge w:val="restart"/>
+            <w:tcBorders>
+              <w:top w:val="single" w:color="b2b2b2" w:sz="4" w:space="0"/>
+              <w:left w:val="single" w:color="b2b2b2" w:sz="4" w:space="0"/>
+              <w:bottom w:val="single" w:color="b2b2b2" w:sz="4" w:space="0"/>
+              <w:right w:val="single" w:color="b2b2b2" w:sz="4" w:space="0"/>
+            </w:tcBorders>
+            <w:shd w:val="clear" w:color="000000" w:fill="ffffcc"/>
+          </w:tcPr>
+          <w:p>
+            <w:pPr>
+              <w:spacing w:after="0" w:line="240" w:lineRule="auto"/>
+              <w:jc w:val="center"/>
+              <w:rPr>
+                <w:rFonts w:cstheme="minorHAnsi" w:eastAsia="Times New Roman"/>
+                <w:b/>
+                <w:bCs/>
+                <w:lang w:eastAsia="en-GB"/>
+              </w:rPr>
+            </w:pPr>
+            <w:r>
+              <w:rPr>
+                <w:rFonts w:cstheme="minorHAnsi" w:eastAsia="Times New Roman"/>
+                <w:b/>
+                <w:bCs/>
+                <w:lang w:eastAsia="en-GB"/>
+              </w:rPr>
+              <w:t>Expected Results</w:t>
+            </w:r>
+          </w:p>
+        </w:tc>
+        <w:tc>
+          <w:tcPr>
+            <w:cnfStyle w:val="000000010000"/>
+            <w:tcW w:w="2631" w:type="dxa"/>
+            <w:gridSpan w:val="2"/>
+            <w:vMerge w:val="restart"/>
+            <w:tcBorders>
+              <w:top w:val="single" w:color="b2b2b2" w:sz="4" w:space="0"/>
+              <w:left w:val="single" w:color="b2b2b2" w:sz="4" w:space="0"/>
+              <w:bottom w:val="single" w:color="b2b2b2" w:sz="4" w:space="0"/>
+              <w:right w:val="single" w:color="b2b2b2" w:sz="4" w:space="0"/>
+            </w:tcBorders>
+            <w:shd w:val="clear" w:color="000000" w:fill="ffffcc"/>
+          </w:tcPr>
+          <w:p>
+            <w:pPr>
+              <w:spacing w:after="0" w:line="240" w:lineRule="auto"/>
+              <w:jc w:val="center"/>
+              <w:rPr>
+                <w:rFonts w:cstheme="minorHAnsi" w:eastAsia="Times New Roman"/>
+                <w:b/>
+                <w:bCs/>
+                <w:lang w:eastAsia="en-GB"/>
+              </w:rPr>
+            </w:pPr>
+            <w:r>
+              <w:rPr>
+                <w:rFonts w:cstheme="minorHAnsi" w:eastAsia="Times New Roman"/>
+                <w:b/>
+                <w:bCs/>
+                <w:lang w:eastAsia="en-GB"/>
+              </w:rPr>
+              <w:t>Actual Results</w:t>
+            </w:r>
+          </w:p>
+        </w:tc>
+        <w:tc>
+          <w:tcPr>
+            <w:cnfStyle w:val="000000010000"/>
+            <w:tcW w:w="3230" w:type="dxa"/>
+            <w:gridSpan w:val="3"/>
+            <w:vMerge w:val="restart"/>
+            <w:tcBorders>
+              <w:top w:val="single" w:color="b2b2b2" w:sz="4" w:space="0"/>
+              <w:left w:val="single" w:color="b2b2b2" w:sz="4" w:space="0"/>
+              <w:bottom w:val="single" w:color="b2b2b2" w:sz="4" w:space="0"/>
+              <w:right w:val="single" w:color="b2b2b2" w:sz="4" w:space="0"/>
+            </w:tcBorders>
+            <w:shd w:val="clear" w:color="000000" w:fill="ffffcc"/>
+          </w:tcPr>
+          <w:p>
+            <w:pPr>
+              <w:spacing w:after="0" w:line="240" w:lineRule="auto"/>
+              <w:jc w:val="center"/>
+              <w:rPr>
+                <w:rFonts w:cstheme="minorHAnsi" w:eastAsia="Times New Roman"/>
+                <w:b/>
+                <w:bCs/>
+                <w:lang w:eastAsia="en-GB"/>
+              </w:rPr>
+            </w:pPr>
+            <w:r>
+              <w:rPr>
+                <w:rFonts w:cstheme="minorHAnsi" w:eastAsia="Times New Roman"/>
+                <w:b/>
+                <w:bCs/>
+                <w:lang w:eastAsia="en-GB"/>
+              </w:rPr>
+              <w:t>Pass / Fail / Not executed / Suspended</w:t>
+            </w:r>
           </w:p>
         </w:tc>
       </w:tr>
@@ -3199,19 +3466,19 @@
         <w:tc>
           <w:tcPr>
             <w:cnfStyle w:val="001000100000"/>
-            <w:tcW w:w="1014" w:type="dxa"/>
+            <w:tcW w:w="1297" w:type="dxa"/>
+            <w:vMerge w:val="continue"/>
             <w:tcBorders>
               <w:top w:val="single" w:color="b2b2b2" w:sz="4" w:space="0"/>
               <w:left w:val="single" w:color="b2b2b2" w:sz="4" w:space="0"/>
               <w:bottom w:val="single" w:color="b2b2b2" w:sz="4" w:space="0"/>
               <w:right w:val="single" w:color="b2b2b2" w:sz="4" w:space="0"/>
             </w:tcBorders>
-            <w:shd w:val="clear" w:color="000000" w:fill="ffffcc"/>
-          </w:tcPr>
-          <w:p>
-            <w:pPr>
-              <w:spacing w:after="0" w:line="240" w:lineRule="auto"/>
-              <w:jc w:val="center"/>
+            <w:vAlign w:val="center"/>
+          </w:tcPr>
+          <w:p>
+            <w:pPr>
+              <w:spacing w:after="0" w:line="240" w:lineRule="auto"/>
               <w:rPr>
                 <w:rFonts w:cstheme="minorHAnsi" w:eastAsia="Times New Roman"/>
                 <w:b/>
@@ -3219,34 +3486,25 @@
                 <w:lang w:eastAsia="en-GB"/>
               </w:rPr>
             </w:pPr>
-            <w:r>
-              <w:rPr>
-                <w:rFonts w:cstheme="minorHAnsi" w:eastAsia="Times New Roman"/>
-                <w:b/>
-                <w:bCs/>
-                <w:lang w:eastAsia="en-GB"/>
-              </w:rPr>
-              <w:t>Step #</w:t>
-            </w:r>
           </w:p>
         </w:tc>
         <w:tc>
           <w:tcPr>
             <w:cnfStyle w:val="000000100000"/>
-            <w:tcW w:w="2939" w:type="dxa"/>
-            <w:gridSpan w:val="4"/>
+            <w:tcW w:w="3543" w:type="dxa"/>
+            <w:gridSpan w:val="2"/>
+            <w:vMerge w:val="continue"/>
             <w:tcBorders>
               <w:top w:val="single" w:color="b2b2b2" w:sz="4" w:space="0"/>
               <w:left w:val="single" w:color="b2b2b2" w:sz="4" w:space="0"/>
               <w:bottom w:val="single" w:color="b2b2b2" w:sz="4" w:space="0"/>
               <w:right w:val="single" w:color="b2b2b2" w:sz="4" w:space="0"/>
             </w:tcBorders>
-            <w:shd w:val="clear" w:color="000000" w:fill="ffffcc"/>
-          </w:tcPr>
-          <w:p>
-            <w:pPr>
-              <w:spacing w:after="0" w:line="240" w:lineRule="auto"/>
-              <w:jc w:val="center"/>
+            <w:vAlign w:val="center"/>
+          </w:tcPr>
+          <w:p>
+            <w:pPr>
+              <w:spacing w:after="0" w:line="240" w:lineRule="auto"/>
               <w:rPr>
                 <w:rFonts w:cstheme="minorHAnsi" w:eastAsia="Times New Roman"/>
                 <w:b/>
@@ -3254,35 +3512,25 @@
                 <w:lang w:eastAsia="en-GB"/>
               </w:rPr>
             </w:pPr>
-            <w:r>
-              <w:rPr>
-                <w:rFonts w:cstheme="minorHAnsi" w:eastAsia="Times New Roman"/>
-                <w:b/>
-                <w:bCs/>
-                <w:lang w:eastAsia="en-GB"/>
-              </w:rPr>
-              <w:t>Step Details</w:t>
-            </w:r>
           </w:p>
         </w:tc>
         <w:tc>
           <w:tcPr>
             <w:cnfStyle w:val="000000100000"/>
-            <w:tcW w:w="3040" w:type="dxa"/>
-            <w:noWrap w:val="on"/>
-            <w:gridSpan w:val="4"/>
+            <w:tcW w:w="3564" w:type="dxa"/>
+            <w:gridSpan w:val="5"/>
+            <w:vMerge w:val="continue"/>
             <w:tcBorders>
               <w:top w:val="single" w:color="b2b2b2" w:sz="4" w:space="0"/>
               <w:left w:val="single" w:color="b2b2b2" w:sz="4" w:space="0"/>
               <w:bottom w:val="single" w:color="b2b2b2" w:sz="4" w:space="0"/>
               <w:right w:val="single" w:color="b2b2b2" w:sz="4" w:space="0"/>
             </w:tcBorders>
-            <w:shd w:val="clear" w:color="000000" w:fill="ffffcc"/>
-          </w:tcPr>
-          <w:p>
-            <w:pPr>
-              <w:spacing w:after="0" w:line="240" w:lineRule="auto"/>
-              <w:jc w:val="center"/>
+            <w:vAlign w:val="center"/>
+          </w:tcPr>
+          <w:p>
+            <w:pPr>
+              <w:spacing w:after="0" w:line="240" w:lineRule="auto"/>
               <w:rPr>
                 <w:rFonts w:cstheme="minorHAnsi" w:eastAsia="Times New Roman"/>
                 <w:b/>
@@ -3290,34 +3538,25 @@
                 <w:lang w:eastAsia="en-GB"/>
               </w:rPr>
             </w:pPr>
-            <w:r>
-              <w:rPr>
-                <w:rFonts w:cstheme="minorHAnsi" w:eastAsia="Times New Roman"/>
-                <w:b/>
-                <w:bCs/>
-                <w:lang w:eastAsia="en-GB"/>
-              </w:rPr>
-              <w:t>Expected Results</w:t>
-            </w:r>
           </w:p>
         </w:tc>
         <w:tc>
           <w:tcPr>
             <w:cnfStyle w:val="000000100000"/>
-            <w:tcW w:w="2026" w:type="dxa"/>
-            <w:gridSpan w:val="3"/>
+            <w:tcW w:w="2631" w:type="dxa"/>
+            <w:gridSpan w:val="2"/>
+            <w:vMerge w:val="continue"/>
             <w:tcBorders>
               <w:top w:val="single" w:color="b2b2b2" w:sz="4" w:space="0"/>
               <w:left w:val="single" w:color="b2b2b2" w:sz="4" w:space="0"/>
               <w:bottom w:val="single" w:color="b2b2b2" w:sz="4" w:space="0"/>
               <w:right w:val="single" w:color="b2b2b2" w:sz="4" w:space="0"/>
             </w:tcBorders>
-            <w:shd w:val="clear" w:color="000000" w:fill="ffffcc"/>
-          </w:tcPr>
-          <w:p>
-            <w:pPr>
-              <w:spacing w:after="0" w:line="240" w:lineRule="auto"/>
-              <w:jc w:val="center"/>
+            <w:vAlign w:val="center"/>
+          </w:tcPr>
+          <w:p>
+            <w:pPr>
+              <w:spacing w:after="0" w:line="240" w:lineRule="auto"/>
               <w:rPr>
                 <w:rFonts w:cstheme="minorHAnsi" w:eastAsia="Times New Roman"/>
                 <w:b/>
@@ -3325,34 +3564,25 @@
                 <w:lang w:eastAsia="en-GB"/>
               </w:rPr>
             </w:pPr>
-            <w:r>
-              <w:rPr>
-                <w:rFonts w:cstheme="minorHAnsi" w:eastAsia="Times New Roman"/>
-                <w:b/>
-                <w:bCs/>
-                <w:lang w:eastAsia="en-GB"/>
-              </w:rPr>
-              <w:t>Actual Results</w:t>
-            </w:r>
           </w:p>
         </w:tc>
         <w:tc>
           <w:tcPr>
             <w:cnfStyle w:val="000000100000"/>
-            <w:tcW w:w="2734" w:type="dxa"/>
+            <w:tcW w:w="3230" w:type="dxa"/>
             <w:gridSpan w:val="3"/>
+            <w:vMerge w:val="continue"/>
             <w:tcBorders>
               <w:top w:val="single" w:color="b2b2b2" w:sz="4" w:space="0"/>
               <w:left w:val="single" w:color="b2b2b2" w:sz="4" w:space="0"/>
               <w:bottom w:val="single" w:color="b2b2b2" w:sz="4" w:space="0"/>
               <w:right w:val="single" w:color="b2b2b2" w:sz="4" w:space="0"/>
             </w:tcBorders>
-            <w:shd w:val="clear" w:color="000000" w:fill="ffffcc"/>
-          </w:tcPr>
-          <w:p>
-            <w:pPr>
-              <w:spacing w:after="0" w:line="240" w:lineRule="auto"/>
-              <w:jc w:val="center"/>
+            <w:vAlign w:val="center"/>
+          </w:tcPr>
+          <w:p>
+            <w:pPr>
+              <w:spacing w:after="0" w:line="240" w:lineRule="auto"/>
               <w:rPr>
                 <w:rFonts w:cstheme="minorHAnsi" w:eastAsia="Times New Roman"/>
                 <w:b/>
@@ -3360,62 +3590,18 @@
                 <w:lang w:eastAsia="en-GB"/>
               </w:rPr>
             </w:pPr>
-            <w:r>
-              <w:rPr>
-                <w:rFonts w:cstheme="minorHAnsi" w:eastAsia="Times New Roman"/>
-                <w:b/>
-                <w:bCs/>
-                <w:lang w:eastAsia="en-GB"/>
-              </w:rPr>
-              <w:t>Pass / Fail / Not executed / Suspended</w:t>
-            </w:r>
-          </w:p>
-        </w:tc>
-        <w:tc>
-          <w:tcPr>
-            <w:cnfStyle w:val="000000100000"/>
-            <w:tcW w:w="1771" w:type="dxa"/>
-            <w:gridSpan w:val="1"/>
-            <w:tcBorders>
-              <w:top w:val="single" w:color="b2b2b2" w:sz="4" w:space="0"/>
-              <w:left w:val="single" w:color="b2b2b2" w:sz="4" w:space="0"/>
-              <w:bottom w:val="single" w:color="b2b2b2" w:sz="4" w:space="0"/>
-              <w:right w:val="single" w:color="b2b2b2" w:sz="4" w:space="0"/>
-            </w:tcBorders>
-            <w:shd w:val="clear" w:color="000000" w:fill="ffffcc"/>
-          </w:tcPr>
-          <w:p>
-            <w:pPr>
-              <w:spacing w:after="0" w:line="240" w:lineRule="auto"/>
-              <w:jc w:val="center"/>
-              <w:rPr>
-                <w:rFonts w:cstheme="minorHAnsi" w:eastAsia="Times New Roman"/>
-                <w:b/>
-                <w:bCs/>
-                <w:lang w:eastAsia="en-GB"/>
-              </w:rPr>
-            </w:pPr>
-            <w:r>
-              <w:rPr>
-                <w:rFonts w:cstheme="minorHAnsi" w:eastAsia="Times New Roman"/>
-                <w:b/>
-                <w:bCs/>
-                <w:lang w:val="en-GB" w:eastAsia="en-GB"/>
-              </w:rPr>
-              <w:t>Final Result</w:t>
-            </w:r>
           </w:p>
         </w:tc>
       </w:tr>
       <w:tr>
         <w:trPr>
           <w:cnfStyle w:val="000000010000"/>
-          <w:trHeight w:val="323" w:hRule="atLeast"/>
+          <w:trHeight w:val="303" w:hRule="atLeast"/>
         </w:trPr>
         <w:tc>
           <w:tcPr>
             <w:cnfStyle w:val="001000010000"/>
-            <w:tcW w:w="1014" w:type="dxa"/>
+            <w:tcW w:w="1297" w:type="dxa"/>
             <w:tcBorders>
               <w:top w:val="single" w:color="auto" w:sz="4" w:space="0"/>
               <w:left w:val="single" w:color="auto" w:sz="4" w:space="0"/>
@@ -3445,8 +3631,8 @@
         <w:tc>
           <w:tcPr>
             <w:cnfStyle w:val="000000010000"/>
-            <w:tcW w:w="2939" w:type="dxa"/>
-            <w:gridSpan w:val="4"/>
+            <w:tcW w:w="3543" w:type="dxa"/>
+            <w:gridSpan w:val="2"/>
             <w:tcBorders>
               <w:top w:val="single" w:color="auto" w:sz="4" w:space="0"/>
               <w:left w:val="nil" w:sz="4" w:space="0"/>
@@ -3457,103 +3643,40 @@
           </w:tcPr>
           <w:p>
             <w:pPr>
-              <w:framePr w:w="0" w:h="0" w:vAnchor="margin" w:hAnchor="text" w:x="0" w:y="0"/>
-              <w:pBdr>
-                <w:top w:val="none" w:sz="4" w:space="0"/>
-                <w:left w:val="none" w:sz="4" w:space="0"/>
-                <w:bottom w:val="none" w:sz="4" w:space="0"/>
-                <w:right w:val="none" w:sz="4" w:space="0"/>
-                <w:between w:val="none" w:sz="4" w:space="0"/>
-                <w:bar w:val="none" w:sz="4" w:space="0"/>
-              </w:pBdr>
-              <w:shd w:val="clear" w:fill="auto"/>
-              <w:bidi w:val="off"/>
-              <w:spacing w:before="0" w:after="0" w:line="240" w:lineRule="auto"/>
-              <w:ind w:left="0" w:right="0" w:firstLine="0"/>
-              <w:jc w:val="left"/>
-              <w:rPr>
-                <w:rFonts w:cstheme="minorHAnsi" w:eastAsia="Times New Roman"/>
-                <w:lang w:eastAsia="en-GB"/>
-              </w:rPr>
-            </w:pPr>
-            <w:r>
-              <w:rPr>
-                <w:rFonts w:cstheme="minorHAnsi" w:eastAsia="Times New Roman"/>
-                <w:lang w:eastAsia="en-GB"/>
-              </w:rPr>
-              <w:t xml:space="preserve">Navigate to </w:t>
-            </w:r>
-            <w:r>
-              <w:rPr>
-                <w:rFonts w:ascii="Segoe UI"/>
-                <w:color w:val="6d6d6d"/>
-                <w:sz w:val="18"/>
-                <w:u w:val="single"/>
-                <w:rtl w:val="off"/>
-                <w:lang w:val="en-US"/>
-              </w:rPr>
-              <w:fldChar w:fldCharType="begin"/>
-            </w:r>
-            <w:r>
-              <w:rPr>
-                <w:rFonts w:ascii="Segoe UI"/>
-                <w:color w:val="6d6d6d"/>
-                <w:sz w:val="18"/>
-                <w:u w:val="single"/>
-                <w:rtl w:val="off"/>
-                <w:lang w:val="en-US"/>
-              </w:rPr>
-              <w:instrText xml:space="preserve"> HYPERLINK "https://www.saucedemo.com/" </w:instrText>
-            </w:r>
-            <w:r>
-              <w:rPr>
-                <w:rFonts w:ascii="Segoe UI"/>
-                <w:color w:val="6d6d6d"/>
-                <w:sz w:val="18"/>
-                <w:u w:val="single"/>
-                <w:rtl w:val="off"/>
-                <w:lang w:val="en-US"/>
-              </w:rPr>
-              <w:fldChar w:fldCharType="separate"/>
-            </w:r>
-            <w:r>
-              <w:rPr>
-                <w:rFonts w:ascii="Segoe UI"/>
-                <w:color w:val="6d6d6d"/>
-                <w:sz w:val="18"/>
-                <w:u w:val="single"/>
-                <w:rtl w:val="off"/>
-                <w:lang w:val="en-US"/>
-              </w:rPr>
-              <w:t>Swag Labs</w:t>
-            </w:r>
-            <w:r>
-              <w:rPr>
-                <w:rFonts w:ascii="Segoe UI"/>
-                <w:color w:val="000000"/>
-                <w:sz w:val="18"/>
-                <w:rtl w:val="off"/>
-                <w:lang w:val="en-US"/>
-              </w:rPr>
-              <w:fldChar w:fldCharType="end"/>
-            </w:r>
-            <w:r>
-              <w:rPr>
-                <w:rFonts w:ascii="Segoe UI"/>
-                <w:color w:val="000000"/>
-                <w:sz w:val="18"/>
-                <w:rtl w:val="off"/>
-                <w:lang w:val="en-US"/>
-              </w:rPr>
-              <w:t xml:space="preserve"> </w:t>
+              <w:spacing w:after="0" w:line="240" w:lineRule="auto"/>
+              <w:rPr>
+                <w:rFonts w:cstheme="minorHAnsi" w:eastAsia="Times New Roman"/>
+                <w:lang w:eastAsia="en-GB"/>
+              </w:rPr>
+            </w:pPr>
+            <w:r>
+              <w:rPr>
+                <w:rFonts w:cstheme="minorHAnsi" w:eastAsia="Times New Roman"/>
+                <w:lang w:val="en-GB" w:eastAsia="en-GB"/>
+              </w:rPr>
+              <w:t xml:space="preserve">Click on </w:t>
+            </w:r>
+            <w:r>
+              <w:rPr>
+                <w:rFonts w:cstheme="minorHAnsi" w:eastAsia="Times New Roman"/>
+                <w:lang w:val="en-GB" w:eastAsia="en-GB"/>
+              </w:rPr>
+              <w:t>Checkout</w:t>
+            </w:r>
+            <w:r>
+              <w:rPr>
+                <w:rFonts w:cstheme="minorHAnsi" w:eastAsia="Times New Roman"/>
+                <w:lang w:val="en-GB" w:eastAsia="en-GB"/>
+              </w:rPr>
+              <w:t xml:space="preserve"> button</w:t>
             </w:r>
           </w:p>
         </w:tc>
         <w:tc>
           <w:tcPr>
             <w:cnfStyle w:val="000000010000"/>
-            <w:tcW w:w="3040" w:type="dxa"/>
-            <w:gridSpan w:val="4"/>
+            <w:tcW w:w="3564" w:type="dxa"/>
+            <w:gridSpan w:val="5"/>
             <w:tcBorders>
               <w:top w:val="single" w:color="auto" w:sz="4" w:space="0"/>
               <w:left w:val="nil" w:sz="4" w:space="0"/>
@@ -3573,17 +3696,17 @@
             <w:r>
               <w:rPr>
                 <w:rFonts w:cstheme="minorHAnsi" w:eastAsia="Times New Roman"/>
-                <w:lang w:eastAsia="en-GB"/>
-              </w:rPr>
-              <w:t>Site should open</w:t>
+                <w:lang w:val="en-GB" w:eastAsia="en-GB"/>
+              </w:rPr>
+              <w:t>Navigated to Your Information page</w:t>
             </w:r>
           </w:p>
         </w:tc>
         <w:tc>
           <w:tcPr>
             <w:cnfStyle w:val="000000010000"/>
-            <w:tcW w:w="2026" w:type="dxa"/>
-            <w:gridSpan w:val="3"/>
+            <w:tcW w:w="2631" w:type="dxa"/>
+            <w:gridSpan w:val="2"/>
             <w:tcBorders>
               <w:top w:val="single" w:color="auto" w:sz="4" w:space="0"/>
               <w:left w:val="nil" w:sz="4" w:space="0"/>
@@ -3619,7 +3742,7 @@
         <w:tc>
           <w:tcPr>
             <w:cnfStyle w:val="000000010000"/>
-            <w:tcW w:w="2734" w:type="dxa"/>
+            <w:tcW w:w="3230" w:type="dxa"/>
             <w:gridSpan w:val="3"/>
             <w:tcBorders>
               <w:top w:val="single" w:color="auto" w:sz="4" w:space="0"/>
@@ -3632,44 +3755,6 @@
           <w:p>
             <w:pPr>
               <w:spacing w:after="0" w:line="240" w:lineRule="auto"/>
-              <w:ind w:left="0" w:right="0" w:firstLine="0"/>
-              <w:jc w:val="center"/>
-              <w:rPr>
-                <w:rFonts w:cstheme="minorHAnsi" w:eastAsia="Times New Roman"/>
-                <w:lang w:eastAsia="en-GB"/>
-              </w:rPr>
-            </w:pPr>
-            <w:r>
-              <w:rPr>
-                <w:rFonts w:cstheme="minorHAnsi" w:eastAsia="Times New Roman"/>
-                <w:lang w:val="en-GB" w:eastAsia="en-GB"/>
-              </w:rPr>
-              <w:t>Pass</w:t>
-            </w:r>
-          </w:p>
-        </w:tc>
-        <w:tc>
-          <w:tcPr>
-            <w:cnfStyle w:val="000000010000"/>
-            <w:tcW w:w="1771" w:type="dxa"/>
-            <w:gridSpan w:val="1"/>
-            <w:vMerge w:val="restart"/>
-            <w:tcBorders>
-              <w:top w:val="single" w:color="auto" w:sz="4" w:space="0"/>
-              <w:left w:val="nil" w:sz="4" w:space="0"/>
-              <w:bottom w:val="single" w:color="auto" w:sz="4" w:space="0"/>
-              <w:right w:val="single" w:color="000000" w:sz="4" w:space="0"/>
-            </w:tcBorders>
-            <w:shd w:val="clear" w:color="auto" w:fill="auto"/>
-          </w:tcPr>
-          <w:p>
-            <w:pPr>
-              <w:numPr>
-                <w:ilvl w:val="0"/>
-                <w:numId w:val="10"/>
-              </w:numPr>
-              <w:spacing w:after="0" w:line="240" w:lineRule="auto"/>
-              <w:jc w:val="left"/>
               <w:rPr>
                 <w:rFonts w:cstheme="minorHAnsi" w:eastAsia="Times New Roman"/>
                 <w:lang w:eastAsia="en-GB"/>
@@ -3693,7 +3778,7 @@
         <w:tc>
           <w:tcPr>
             <w:cnfStyle w:val="001000100000"/>
-            <w:tcW w:w="1014" w:type="dxa"/>
+            <w:tcW w:w="1297" w:type="dxa"/>
             <w:tcBorders>
               <w:top w:val="nil" w:sz="4" w:space="0"/>
               <w:left w:val="single" w:color="auto" w:sz="4" w:space="0"/>
@@ -3723,8 +3808,8 @@
         <w:tc>
           <w:tcPr>
             <w:cnfStyle w:val="000000100000"/>
-            <w:tcW w:w="2939" w:type="dxa"/>
-            <w:gridSpan w:val="4"/>
+            <w:tcW w:w="3543" w:type="dxa"/>
+            <w:gridSpan w:val="2"/>
             <w:tcBorders>
               <w:top w:val="single" w:color="auto" w:sz="4" w:space="0"/>
               <w:left w:val="nil" w:sz="4" w:space="0"/>
@@ -3744,38 +3829,17 @@
             <w:r>
               <w:rPr>
                 <w:rFonts w:cstheme="minorHAnsi" w:eastAsia="Times New Roman"/>
-                <w:lang w:eastAsia="en-GB"/>
-              </w:rPr>
-              <w:t>E</w:t>
-            </w:r>
-            <w:r>
-              <w:rPr>
-                <w:rFonts w:cstheme="minorHAnsi" w:eastAsia="Times New Roman"/>
-                <w:lang w:eastAsia="en-GB"/>
-              </w:rPr>
-              <w:t xml:space="preserve">nter </w:t>
-            </w:r>
-            <w:r>
-              <w:rPr>
-                <w:rFonts w:cstheme="minorHAnsi" w:eastAsia="Times New Roman"/>
-                <w:lang w:eastAsia="en-GB"/>
-              </w:rPr>
-              <w:t>User</w:t>
-            </w:r>
-            <w:r>
-              <w:rPr>
-                <w:rFonts w:cstheme="minorHAnsi" w:eastAsia="Times New Roman"/>
                 <w:lang w:val="en-GB" w:eastAsia="en-GB"/>
               </w:rPr>
-              <w:t>name</w:t>
+              <w:t>Apply the data in the form</w:t>
             </w:r>
           </w:p>
         </w:tc>
         <w:tc>
           <w:tcPr>
             <w:cnfStyle w:val="000000100000"/>
-            <w:tcW w:w="3040" w:type="dxa"/>
-            <w:gridSpan w:val="4"/>
+            <w:tcW w:w="3564" w:type="dxa"/>
+            <w:gridSpan w:val="5"/>
             <w:tcBorders>
               <w:top w:val="single" w:color="auto" w:sz="4" w:space="0"/>
               <w:left w:val="nil" w:sz="4" w:space="0"/>
@@ -3797,22 +3861,15 @@
                 <w:rFonts w:cstheme="minorHAnsi" w:eastAsia="Times New Roman"/>
                 <w:lang w:val="en-GB" w:eastAsia="en-GB"/>
               </w:rPr>
-              <w:t>Username</w:t>
-            </w:r>
-            <w:r>
-              <w:rPr>
-                <w:rFonts w:cstheme="minorHAnsi" w:eastAsia="Times New Roman"/>
-                <w:lang w:eastAsia="en-GB"/>
-              </w:rPr>
-              <w:t xml:space="preserve"> can be entered</w:t>
+              <w:t>Data is applied</w:t>
             </w:r>
           </w:p>
         </w:tc>
         <w:tc>
           <w:tcPr>
             <w:cnfStyle w:val="000000100000"/>
-            <w:tcW w:w="2026" w:type="dxa"/>
-            <w:gridSpan w:val="3"/>
+            <w:tcW w:w="2631" w:type="dxa"/>
+            <w:gridSpan w:val="2"/>
             <w:tcBorders>
               <w:top w:val="single" w:color="auto" w:sz="4" w:space="0"/>
               <w:left w:val="nil" w:sz="4" w:space="0"/>
@@ -3832,23 +3889,16 @@
             <w:r>
               <w:rPr>
                 <w:rFonts w:cstheme="minorHAnsi" w:eastAsia="Times New Roman"/>
-                <w:lang w:eastAsia="en-GB"/>
-              </w:rPr>
-              <w:t xml:space="preserve">As </w:t>
-            </w:r>
-            <w:r>
-              <w:rPr>
-                <w:rFonts w:cstheme="minorHAnsi" w:eastAsia="Times New Roman"/>
-                <w:lang w:eastAsia="en-GB"/>
-              </w:rPr>
-              <w:t>Expected</w:t>
+                <w:lang w:val="en-GB" w:eastAsia="en-GB"/>
+              </w:rPr>
+              <w:t>As Expected</w:t>
             </w:r>
           </w:p>
         </w:tc>
         <w:tc>
           <w:tcPr>
             <w:cnfStyle w:val="000000100000"/>
-            <w:tcW w:w="2734" w:type="dxa"/>
+            <w:tcW w:w="3230" w:type="dxa"/>
             <w:gridSpan w:val="3"/>
             <w:tcBorders>
               <w:top w:val="single" w:color="auto" w:sz="4" w:space="0"/>
@@ -3861,8 +3911,6 @@
           <w:p>
             <w:pPr>
               <w:spacing w:after="0" w:line="240" w:lineRule="auto"/>
-              <w:ind w:left="0" w:right="0" w:firstLine="0"/>
-              <w:jc w:val="center"/>
               <w:rPr>
                 <w:rFonts w:cstheme="minorHAnsi" w:eastAsia="Times New Roman"/>
                 <w:lang w:eastAsia="en-GB"/>
@@ -3875,30 +3923,6 @@
               </w:rPr>
               <w:t>Pass</w:t>
             </w:r>
-          </w:p>
-        </w:tc>
-        <w:tc>
-          <w:tcPr>
-            <w:cnfStyle w:val="000000100000"/>
-            <w:tcW w:w="1771" w:type="dxa"/>
-            <w:gridSpan w:val="1"/>
-            <w:vMerge w:val="continue"/>
-            <w:tcBorders>
-              <w:top w:val="single" w:color="auto" w:sz="4" w:space="0"/>
-              <w:left w:val="nil" w:sz="4" w:space="0"/>
-              <w:bottom w:val="single" w:color="auto" w:sz="4" w:space="0"/>
-              <w:right w:val="single" w:color="000000" w:sz="4" w:space="0"/>
-            </w:tcBorders>
-            <w:shd w:val="clear" w:color="auto" w:fill="auto"/>
-          </w:tcPr>
-          <w:p>
-            <w:pPr>
-              <w:spacing w:after="0" w:line="240" w:lineRule="auto"/>
-              <w:rPr>
-                <w:rFonts w:cstheme="minorHAnsi" w:eastAsia="Times New Roman"/>
-                <w:lang w:eastAsia="en-GB"/>
-              </w:rPr>
-            </w:pPr>
           </w:p>
         </w:tc>
       </w:tr>
@@ -3910,7 +3934,7 @@
         <w:tc>
           <w:tcPr>
             <w:cnfStyle w:val="001000010000"/>
-            <w:tcW w:w="1014" w:type="dxa"/>
+            <w:tcW w:w="1297" w:type="dxa"/>
             <w:tcBorders>
               <w:top w:val="nil" w:sz="4" w:space="0"/>
               <w:left w:val="single" w:color="auto" w:sz="4" w:space="0"/>
@@ -3940,8 +3964,9 @@
         <w:tc>
           <w:tcPr>
             <w:cnfStyle w:val="000000010000"/>
-            <w:tcW w:w="2939" w:type="dxa"/>
-            <w:gridSpan w:val="4"/>
+            <w:tcW w:w="3543" w:type="dxa"/>
+            <w:gridSpan w:val="2"/>
+            <w:vMerge w:val="restart"/>
             <w:tcBorders>
               <w:top w:val="single" w:color="auto" w:sz="4" w:space="0"/>
               <w:left w:val="nil" w:sz="4" w:space="0"/>
@@ -3961,31 +3986,24 @@
             <w:r>
               <w:rPr>
                 <w:rFonts w:cstheme="minorHAnsi" w:eastAsia="Times New Roman"/>
-                <w:lang w:eastAsia="en-GB"/>
-              </w:rPr>
-              <w:t>E</w:t>
-            </w:r>
-            <w:r>
-              <w:rPr>
-                <w:rFonts w:cstheme="minorHAnsi" w:eastAsia="Times New Roman"/>
-                <w:lang w:eastAsia="en-GB"/>
-              </w:rPr>
-              <w:t xml:space="preserve">nter </w:t>
-            </w:r>
-            <w:r>
-              <w:rPr>
-                <w:rFonts w:cstheme="minorHAnsi" w:eastAsia="Times New Roman"/>
-                <w:lang w:eastAsia="en-GB"/>
-              </w:rPr>
-              <w:t>Password</w:t>
+                <w:lang w:val="en-GB" w:eastAsia="en-GB"/>
+              </w:rPr>
+              <w:t xml:space="preserve">Click on </w:t>
+            </w:r>
+            <w:r>
+              <w:rPr>
+                <w:rFonts w:cstheme="minorHAnsi" w:eastAsia="Times New Roman"/>
+                <w:lang w:val="en-GB" w:eastAsia="en-GB"/>
+              </w:rPr>
+              <w:t>Continue button</w:t>
             </w:r>
           </w:p>
         </w:tc>
         <w:tc>
           <w:tcPr>
             <w:cnfStyle w:val="000000010000"/>
-            <w:tcW w:w="3040" w:type="dxa"/>
-            <w:gridSpan w:val="4"/>
+            <w:tcW w:w="3564" w:type="dxa"/>
+            <w:gridSpan w:val="5"/>
             <w:tcBorders>
               <w:top w:val="single" w:color="auto" w:sz="4" w:space="0"/>
               <w:left w:val="nil" w:sz="4" w:space="0"/>
@@ -4007,15 +4025,29 @@
                 <w:rFonts w:cstheme="minorHAnsi" w:eastAsia="Times New Roman"/>
                 <w:lang w:val="en-GB" w:eastAsia="en-GB"/>
               </w:rPr>
-              <w:t>Password can be entered</w:t>
+              <w:t>Checkout Overview</w:t>
+            </w:r>
+            <w:r>
+              <w:rPr>
+                <w:rFonts w:cstheme="minorHAnsi" w:eastAsia="Times New Roman"/>
+                <w:lang w:val="en-GB" w:eastAsia="en-GB"/>
+              </w:rPr>
+              <w:t xml:space="preserve"> page is loade</w:t>
+            </w:r>
+            <w:r>
+              <w:rPr>
+                <w:rFonts w:cstheme="minorHAnsi" w:eastAsia="Times New Roman"/>
+                <w:lang w:val="en-GB" w:eastAsia="en-GB"/>
+              </w:rPr>
+              <w:t>d</w:t>
             </w:r>
           </w:p>
         </w:tc>
         <w:tc>
           <w:tcPr>
             <w:cnfStyle w:val="000000010000"/>
-            <w:tcW w:w="2026" w:type="dxa"/>
-            <w:gridSpan w:val="3"/>
+            <w:tcW w:w="2631" w:type="dxa"/>
+            <w:gridSpan w:val="2"/>
             <w:tcBorders>
               <w:top w:val="single" w:color="auto" w:sz="4" w:space="0"/>
               <w:left w:val="nil" w:sz="4" w:space="0"/>
@@ -4051,7 +4083,7 @@
         <w:tc>
           <w:tcPr>
             <w:cnfStyle w:val="000000010000"/>
-            <w:tcW w:w="2734" w:type="dxa"/>
+            <w:tcW w:w="3230" w:type="dxa"/>
             <w:gridSpan w:val="3"/>
             <w:tcBorders>
               <w:top w:val="single" w:color="auto" w:sz="4" w:space="0"/>
@@ -4064,8 +4096,6 @@
           <w:p>
             <w:pPr>
               <w:spacing w:after="0" w:line="240" w:lineRule="auto"/>
-              <w:ind w:left="0" w:right="0" w:firstLine="0"/>
-              <w:jc w:val="center"/>
               <w:rPr>
                 <w:rFonts w:cstheme="minorHAnsi" w:eastAsia="Times New Roman"/>
                 <w:lang w:eastAsia="en-GB"/>
@@ -4078,30 +4108,6 @@
               </w:rPr>
               <w:t>Pass</w:t>
             </w:r>
-          </w:p>
-        </w:tc>
-        <w:tc>
-          <w:tcPr>
-            <w:cnfStyle w:val="000000010000"/>
-            <w:tcW w:w="1771" w:type="dxa"/>
-            <w:gridSpan w:val="1"/>
-            <w:vMerge w:val="continue"/>
-            <w:tcBorders>
-              <w:top w:val="single" w:color="auto" w:sz="4" w:space="0"/>
-              <w:left w:val="nil" w:sz="4" w:space="0"/>
-              <w:bottom w:val="single" w:color="auto" w:sz="4" w:space="0"/>
-              <w:right w:val="single" w:color="000000" w:sz="4" w:space="0"/>
-            </w:tcBorders>
-            <w:shd w:val="clear" w:color="auto" w:fill="auto"/>
-          </w:tcPr>
-          <w:p>
-            <w:pPr>
-              <w:spacing w:after="0" w:line="240" w:lineRule="auto"/>
-              <w:rPr>
-                <w:rFonts w:cstheme="minorHAnsi" w:eastAsia="Times New Roman"/>
-                <w:lang w:eastAsia="en-GB"/>
-              </w:rPr>
-            </w:pPr>
           </w:p>
         </w:tc>
       </w:tr>
@@ -4113,8 +4119,7 @@
         <w:tc>
           <w:tcPr>
             <w:cnfStyle w:val="001000100000"/>
-            <w:tcW w:w="1014" w:type="dxa"/>
-            <w:vMerge w:val="restart"/>
+            <w:tcW w:w="1297" w:type="dxa"/>
             <w:tcBorders>
               <w:top w:val="nil" w:sz="4" w:space="0"/>
               <w:left w:val="single" w:color="auto" w:sz="4" w:space="0"/>
@@ -4132,21 +4137,14 @@
                 <w:lang w:eastAsia="en-GB"/>
               </w:rPr>
             </w:pPr>
-            <w:r>
-              <w:rPr>
-                <w:rFonts w:cstheme="minorHAnsi" w:eastAsia="Times New Roman"/>
-                <w:lang w:val="en-GB" w:eastAsia="en-GB"/>
-              </w:rPr>
-              <w:t>4</w:t>
-            </w:r>
           </w:p>
         </w:tc>
         <w:tc>
           <w:tcPr>
             <w:cnfStyle w:val="000000100000"/>
-            <w:tcW w:w="2939" w:type="dxa"/>
-            <w:gridSpan w:val="4"/>
-            <w:vMerge w:val="restart"/>
+            <w:tcW w:w="3543" w:type="dxa"/>
+            <w:gridSpan w:val="2"/>
+            <w:vMerge w:val="continue"/>
             <w:tcBorders>
               <w:top w:val="single" w:color="auto" w:sz="4" w:space="0"/>
               <w:left w:val="nil" w:sz="4" w:space="0"/>
@@ -4163,43 +4161,13 @@
                 <w:lang w:eastAsia="en-GB"/>
               </w:rPr>
             </w:pPr>
-            <w:r>
-              <w:rPr>
-                <w:rFonts w:cstheme="minorHAnsi" w:eastAsia="Times New Roman"/>
-                <w:lang w:eastAsia="en-GB"/>
-              </w:rPr>
-              <w:t xml:space="preserve">Click </w:t>
-            </w:r>
-            <w:r>
-              <w:rPr>
-                <w:rFonts w:cstheme="minorHAnsi" w:eastAsia="Times New Roman"/>
-                <w:lang w:val="en-GB" w:eastAsia="en-GB"/>
-              </w:rPr>
-              <w:t>Login</w:t>
-            </w:r>
-          </w:p>
-          <w:p>
-            <w:pPr>
-              <w:spacing w:after="0" w:line="240" w:lineRule="auto"/>
-              <w:rPr>
-                <w:rFonts w:cstheme="minorHAnsi" w:eastAsia="Times New Roman"/>
-                <w:lang w:eastAsia="en-GB"/>
-              </w:rPr>
-            </w:pPr>
-            <w:r>
-              <w:rPr>
-                <w:rFonts w:cstheme="minorHAnsi" w:eastAsia="Times New Roman"/>
-                <w:lang w:eastAsia="en-GB"/>
-              </w:rPr>
-              <w:t> </w:t>
-            </w:r>
           </w:p>
         </w:tc>
         <w:tc>
           <w:tcPr>
             <w:cnfStyle w:val="000000100000"/>
-            <w:tcW w:w="3040" w:type="dxa"/>
-            <w:gridSpan w:val="4"/>
+            <w:tcW w:w="3564" w:type="dxa"/>
+            <w:gridSpan w:val="5"/>
             <w:tcBorders>
               <w:top w:val="single" w:color="auto" w:sz="4" w:space="0"/>
               <w:left w:val="nil" w:sz="4" w:space="0"/>
@@ -4219,17 +4187,17 @@
             <w:r>
               <w:rPr>
                 <w:rFonts w:cstheme="minorHAnsi" w:eastAsia="Times New Roman"/>
-                <w:lang w:eastAsia="en-GB"/>
-              </w:rPr>
-              <w:t>Customer is logged in</w:t>
+                <w:lang w:val="en-GB" w:eastAsia="en-GB"/>
+              </w:rPr>
+              <w:t>Item list is loaded</w:t>
             </w:r>
           </w:p>
         </w:tc>
         <w:tc>
           <w:tcPr>
             <w:cnfStyle w:val="000000100000"/>
-            <w:tcW w:w="2026" w:type="dxa"/>
-            <w:gridSpan w:val="3"/>
+            <w:tcW w:w="2631" w:type="dxa"/>
+            <w:gridSpan w:val="2"/>
             <w:tcBorders>
               <w:top w:val="single" w:color="auto" w:sz="4" w:space="0"/>
               <w:left w:val="nil" w:sz="4" w:space="0"/>
@@ -4265,7 +4233,7 @@
         <w:tc>
           <w:tcPr>
             <w:cnfStyle w:val="000000100000"/>
-            <w:tcW w:w="2734" w:type="dxa"/>
+            <w:tcW w:w="3230" w:type="dxa"/>
             <w:gridSpan w:val="3"/>
             <w:tcBorders>
               <w:top w:val="single" w:color="auto" w:sz="4" w:space="0"/>
@@ -4278,8 +4246,6 @@
           <w:p>
             <w:pPr>
               <w:spacing w:after="0" w:line="240" w:lineRule="auto"/>
-              <w:ind w:left="0" w:right="0" w:firstLine="0"/>
-              <w:jc w:val="center"/>
               <w:rPr>
                 <w:rFonts w:cstheme="minorHAnsi" w:eastAsia="Times New Roman"/>
                 <w:lang w:eastAsia="en-GB"/>
@@ -4292,30 +4258,6 @@
               </w:rPr>
               <w:t>Pass</w:t>
             </w:r>
-          </w:p>
-        </w:tc>
-        <w:tc>
-          <w:tcPr>
-            <w:cnfStyle w:val="000000100000"/>
-            <w:tcW w:w="1771" w:type="dxa"/>
-            <w:gridSpan w:val="1"/>
-            <w:vMerge w:val="continue"/>
-            <w:tcBorders>
-              <w:top w:val="single" w:color="auto" w:sz="4" w:space="0"/>
-              <w:left w:val="nil" w:sz="4" w:space="0"/>
-              <w:bottom w:val="single" w:color="auto" w:sz="4" w:space="0"/>
-              <w:right w:val="single" w:color="000000" w:sz="4" w:space="0"/>
-            </w:tcBorders>
-            <w:shd w:val="clear" w:color="auto" w:fill="auto"/>
-          </w:tcPr>
-          <w:p>
-            <w:pPr>
-              <w:spacing w:after="0" w:line="240" w:lineRule="auto"/>
-              <w:rPr>
-                <w:rFonts w:cstheme="minorHAnsi" w:eastAsia="Times New Roman"/>
-                <w:lang w:eastAsia="en-GB"/>
-              </w:rPr>
-            </w:pPr>
           </w:p>
         </w:tc>
       </w:tr>
@@ -4327,8 +4269,7 @@
         <w:tc>
           <w:tcPr>
             <w:cnfStyle w:val="001000010000"/>
-            <w:tcW w:w="1014" w:type="dxa"/>
-            <w:vMerge w:val="continue"/>
+            <w:tcW w:w="1297" w:type="dxa"/>
             <w:tcBorders>
               <w:top w:val="nil" w:sz="4" w:space="0"/>
               <w:left w:val="single" w:color="auto" w:sz="4" w:space="0"/>
@@ -4351,8 +4292,8 @@
         <w:tc>
           <w:tcPr>
             <w:cnfStyle w:val="000000010000"/>
-            <w:tcW w:w="2939" w:type="dxa"/>
-            <w:gridSpan w:val="4"/>
+            <w:tcW w:w="3543" w:type="dxa"/>
+            <w:gridSpan w:val="2"/>
             <w:vMerge w:val="continue"/>
             <w:tcBorders>
               <w:top w:val="single" w:color="auto" w:sz="4" w:space="0"/>
@@ -4375,8 +4316,8 @@
         <w:tc>
           <w:tcPr>
             <w:cnfStyle w:val="000000010000"/>
-            <w:tcW w:w="3040" w:type="dxa"/>
-            <w:gridSpan w:val="4"/>
+            <w:tcW w:w="3564" w:type="dxa"/>
+            <w:gridSpan w:val="5"/>
             <w:tcBorders>
               <w:top w:val="single" w:color="auto" w:sz="4" w:space="0"/>
               <w:left w:val="nil" w:sz="4" w:space="0"/>
@@ -4398,15 +4339,15 @@
                 <w:rFonts w:cstheme="minorHAnsi" w:eastAsia="Times New Roman"/>
                 <w:lang w:val="en-GB" w:eastAsia="en-GB"/>
               </w:rPr>
-              <w:t>Product page is loaded.</w:t>
+              <w:t xml:space="preserve">Payment Information is loaded </w:t>
             </w:r>
           </w:p>
         </w:tc>
         <w:tc>
           <w:tcPr>
             <w:cnfStyle w:val="000000010000"/>
-            <w:tcW w:w="2026" w:type="dxa"/>
-            <w:gridSpan w:val="3"/>
+            <w:tcW w:w="2631" w:type="dxa"/>
+            <w:gridSpan w:val="2"/>
             <w:tcBorders>
               <w:top w:val="single" w:color="auto" w:sz="4" w:space="0"/>
               <w:left w:val="nil" w:sz="4" w:space="0"/>
@@ -4426,16 +4367,23 @@
             <w:r>
               <w:rPr>
                 <w:rFonts w:cstheme="minorHAnsi" w:eastAsia="Times New Roman"/>
-                <w:lang w:val="en-GB" w:eastAsia="en-GB"/>
-              </w:rPr>
-              <w:t>As Expected</w:t>
+                <w:lang w:eastAsia="en-GB"/>
+              </w:rPr>
+              <w:t xml:space="preserve">As </w:t>
+            </w:r>
+            <w:r>
+              <w:rPr>
+                <w:rFonts w:cstheme="minorHAnsi" w:eastAsia="Times New Roman"/>
+                <w:lang w:eastAsia="en-GB"/>
+              </w:rPr>
+              <w:t>Expected</w:t>
             </w:r>
           </w:p>
         </w:tc>
         <w:tc>
           <w:tcPr>
             <w:cnfStyle w:val="000000010000"/>
-            <w:tcW w:w="2734" w:type="dxa"/>
+            <w:tcW w:w="3230" w:type="dxa"/>
             <w:gridSpan w:val="3"/>
             <w:tcBorders>
               <w:top w:val="single" w:color="auto" w:sz="4" w:space="0"/>
@@ -4448,28 +4396,108 @@
           <w:p>
             <w:pPr>
               <w:spacing w:after="0" w:line="240" w:lineRule="auto"/>
-              <w:ind w:left="0" w:right="0" w:firstLine="0"/>
+              <w:rPr>
+                <w:rFonts w:cstheme="minorHAnsi" w:eastAsia="Times New Roman"/>
+                <w:lang w:eastAsia="en-GB"/>
+              </w:rPr>
+            </w:pPr>
+            <w:r>
+              <w:rPr>
+                <w:rFonts w:cstheme="minorHAnsi" w:eastAsia="Times New Roman"/>
+                <w:lang w:eastAsia="en-GB"/>
+              </w:rPr>
+              <w:t>Pass</w:t>
+            </w:r>
+          </w:p>
+        </w:tc>
+      </w:tr>
+      <w:tr>
+        <w:trPr>
+          <w:cnfStyle w:val="000000100000"/>
+          <w:trHeight w:val="295"/>
+        </w:trPr>
+        <w:tc>
+          <w:tcPr>
+            <w:cnfStyle w:val="001000100000"/>
+            <w:tcW w:w="1297" w:type="dxa"/>
+            <w:tcBorders>
+              <w:top w:val="nil" w:sz="4" w:space="0"/>
+              <w:left w:val="single" w:color="auto" w:sz="4" w:space="0"/>
+              <w:bottom w:val="single" w:color="auto" w:sz="4" w:space="0"/>
+              <w:right w:val="single" w:color="auto" w:sz="4" w:space="0"/>
+            </w:tcBorders>
+            <w:shd w:val="clear" w:color="auto" w:fill="auto"/>
+          </w:tcPr>
+          <w:p>
+            <w:pPr>
+              <w:spacing w:after="0" w:line="240" w:lineRule="auto"/>
               <w:jc w:val="center"/>
               <w:rPr>
                 <w:rFonts w:cstheme="minorHAnsi" w:eastAsia="Times New Roman"/>
                 <w:lang w:eastAsia="en-GB"/>
               </w:rPr>
             </w:pPr>
+          </w:p>
+        </w:tc>
+        <w:tc>
+          <w:tcPr>
+            <w:cnfStyle w:val="000000100000"/>
+            <w:tcW w:w="3543" w:type="dxa"/>
+            <w:gridSpan w:val="2"/>
+            <w:vMerge w:val="continue"/>
+            <w:tcBorders>
+              <w:top w:val="single" w:color="auto" w:sz="4" w:space="0"/>
+              <w:left w:val="nil" w:sz="4" w:space="0"/>
+              <w:bottom w:val="single" w:color="auto" w:sz="4" w:space="0"/>
+              <w:right w:val="single" w:color="auto" w:sz="4" w:space="0"/>
+            </w:tcBorders>
+            <w:shd w:val="clear" w:color="auto" w:fill="auto"/>
+          </w:tcPr>
+          <w:p>
+            <w:pPr>
+              <w:spacing w:after="0" w:line="240" w:lineRule="auto"/>
+              <w:rPr>
+                <w:rFonts w:cstheme="minorHAnsi" w:eastAsia="Times New Roman"/>
+                <w:lang w:eastAsia="en-GB"/>
+              </w:rPr>
+            </w:pPr>
+          </w:p>
+        </w:tc>
+        <w:tc>
+          <w:tcPr>
+            <w:cnfStyle w:val="000000100000"/>
+            <w:tcW w:w="3564" w:type="dxa"/>
+            <w:gridSpan w:val="5"/>
+            <w:tcBorders>
+              <w:top w:val="single" w:color="auto" w:sz="4" w:space="0"/>
+              <w:left w:val="nil" w:sz="4" w:space="0"/>
+              <w:bottom w:val="single" w:color="auto" w:sz="4" w:space="0"/>
+              <w:right w:val="single" w:color="auto" w:sz="4" w:space="0"/>
+            </w:tcBorders>
+            <w:shd w:val="clear" w:color="auto" w:fill="auto"/>
+          </w:tcPr>
+          <w:p>
+            <w:pPr>
+              <w:spacing w:after="0" w:line="240" w:lineRule="auto"/>
+              <w:rPr>
+                <w:rFonts w:cstheme="minorHAnsi" w:eastAsia="Times New Roman"/>
+                <w:lang w:eastAsia="en-GB"/>
+              </w:rPr>
+            </w:pPr>
             <w:r>
               <w:rPr>
                 <w:rFonts w:cstheme="minorHAnsi" w:eastAsia="Times New Roman"/>
                 <w:lang w:val="en-GB" w:eastAsia="en-GB"/>
               </w:rPr>
-              <w:t>Pass</w:t>
-            </w:r>
-          </w:p>
-        </w:tc>
-        <w:tc>
-          <w:tcPr>
-            <w:cnfStyle w:val="000000010000"/>
-            <w:tcW w:w="1771" w:type="dxa"/>
-            <w:gridSpan w:val="1"/>
-            <w:vMerge w:val="continue"/>
+              <w:t>Shipping Information is loaded</w:t>
+            </w:r>
+          </w:p>
+        </w:tc>
+        <w:tc>
+          <w:tcPr>
+            <w:cnfStyle w:val="000000100000"/>
+            <w:tcW w:w="2631" w:type="dxa"/>
+            <w:gridSpan w:val="2"/>
             <w:tcBorders>
               <w:top w:val="single" w:color="auto" w:sz="4" w:space="0"/>
               <w:left w:val="nil" w:sz="4" w:space="0"/>
@@ -4486,13 +4514,706 @@
                 <w:lang w:eastAsia="en-GB"/>
               </w:rPr>
             </w:pPr>
+            <w:r>
+              <w:rPr>
+                <w:rFonts w:cstheme="minorHAnsi" w:eastAsia="Times New Roman"/>
+                <w:lang w:eastAsia="en-GB"/>
+              </w:rPr>
+              <w:t xml:space="preserve">As </w:t>
+            </w:r>
+            <w:r>
+              <w:rPr>
+                <w:rFonts w:cstheme="minorHAnsi" w:eastAsia="Times New Roman"/>
+                <w:lang w:eastAsia="en-GB"/>
+              </w:rPr>
+              <w:t>Expected</w:t>
+            </w:r>
+          </w:p>
+        </w:tc>
+        <w:tc>
+          <w:tcPr>
+            <w:cnfStyle w:val="000000100000"/>
+            <w:tcW w:w="3230" w:type="dxa"/>
+            <w:gridSpan w:val="3"/>
+            <w:tcBorders>
+              <w:top w:val="single" w:color="auto" w:sz="4" w:space="0"/>
+              <w:left w:val="nil" w:sz="4" w:space="0"/>
+              <w:bottom w:val="single" w:color="auto" w:sz="4" w:space="0"/>
+              <w:right w:val="single" w:color="000000" w:sz="4" w:space="0"/>
+            </w:tcBorders>
+            <w:shd w:val="clear" w:color="auto" w:fill="auto"/>
+          </w:tcPr>
+          <w:p>
+            <w:pPr>
+              <w:spacing w:after="0" w:line="240" w:lineRule="auto"/>
+              <w:rPr>
+                <w:rFonts w:cstheme="minorHAnsi" w:eastAsia="Times New Roman"/>
+                <w:lang w:eastAsia="en-GB"/>
+              </w:rPr>
+            </w:pPr>
+            <w:r>
+              <w:rPr>
+                <w:rFonts w:cstheme="minorHAnsi" w:eastAsia="Times New Roman"/>
+                <w:lang w:eastAsia="en-GB"/>
+              </w:rPr>
+              <w:t>Pass</w:t>
+            </w:r>
+          </w:p>
+        </w:tc>
+      </w:tr>
+      <w:tr>
+        <w:trPr>
+          <w:cnfStyle w:val="000000010000"/>
+          <w:trHeight w:val="295"/>
+        </w:trPr>
+        <w:tc>
+          <w:tcPr>
+            <w:cnfStyle w:val="001000010000"/>
+            <w:tcW w:w="1297" w:type="dxa"/>
+            <w:tcBorders>
+              <w:top w:val="nil" w:sz="4" w:space="0"/>
+              <w:left w:val="single" w:color="auto" w:sz="4" w:space="0"/>
+              <w:bottom w:val="single" w:color="auto" w:sz="4" w:space="0"/>
+              <w:right w:val="single" w:color="auto" w:sz="4" w:space="0"/>
+            </w:tcBorders>
+            <w:shd w:val="clear" w:color="auto" w:fill="auto"/>
+          </w:tcPr>
+          <w:p>
+            <w:pPr>
+              <w:spacing w:after="0" w:line="240" w:lineRule="auto"/>
+              <w:jc w:val="center"/>
+              <w:rPr>
+                <w:rFonts w:cstheme="minorHAnsi" w:eastAsia="Times New Roman"/>
+                <w:lang w:eastAsia="en-GB"/>
+              </w:rPr>
+            </w:pPr>
+          </w:p>
+        </w:tc>
+        <w:tc>
+          <w:tcPr>
+            <w:cnfStyle w:val="000000010000"/>
+            <w:tcW w:w="3543" w:type="dxa"/>
+            <w:gridSpan w:val="2"/>
+            <w:vMerge w:val="continue"/>
+            <w:tcBorders>
+              <w:top w:val="single" w:color="auto" w:sz="4" w:space="0"/>
+              <w:left w:val="nil" w:sz="4" w:space="0"/>
+              <w:bottom w:val="single" w:color="auto" w:sz="4" w:space="0"/>
+              <w:right w:val="single" w:color="auto" w:sz="4" w:space="0"/>
+            </w:tcBorders>
+            <w:shd w:val="clear" w:color="auto" w:fill="auto"/>
+          </w:tcPr>
+          <w:p>
+            <w:pPr>
+              <w:spacing w:after="0" w:line="240" w:lineRule="auto"/>
+              <w:rPr>
+                <w:rFonts w:cstheme="minorHAnsi" w:eastAsia="Times New Roman"/>
+                <w:lang w:eastAsia="en-GB"/>
+              </w:rPr>
+            </w:pPr>
+          </w:p>
+        </w:tc>
+        <w:tc>
+          <w:tcPr>
+            <w:cnfStyle w:val="000000010000"/>
+            <w:tcW w:w="3564" w:type="dxa"/>
+            <w:gridSpan w:val="5"/>
+            <w:tcBorders>
+              <w:top w:val="single" w:color="auto" w:sz="4" w:space="0"/>
+              <w:left w:val="nil" w:sz="4" w:space="0"/>
+              <w:bottom w:val="single" w:color="auto" w:sz="4" w:space="0"/>
+              <w:right w:val="single" w:color="auto" w:sz="4" w:space="0"/>
+            </w:tcBorders>
+            <w:shd w:val="clear" w:color="auto" w:fill="auto"/>
+          </w:tcPr>
+          <w:p>
+            <w:pPr>
+              <w:spacing w:after="0" w:line="240" w:lineRule="auto"/>
+              <w:rPr>
+                <w:rFonts w:cstheme="minorHAnsi" w:eastAsia="Times New Roman"/>
+                <w:lang w:eastAsia="en-GB"/>
+              </w:rPr>
+            </w:pPr>
+            <w:r>
+              <w:rPr>
+                <w:rFonts w:cstheme="minorHAnsi" w:eastAsia="Times New Roman"/>
+                <w:lang w:val="en-GB" w:eastAsia="en-GB"/>
+              </w:rPr>
+              <w:t>Price information is loaded</w:t>
+            </w:r>
+          </w:p>
+        </w:tc>
+        <w:tc>
+          <w:tcPr>
+            <w:cnfStyle w:val="000000010000"/>
+            <w:tcW w:w="2631" w:type="dxa"/>
+            <w:gridSpan w:val="2"/>
+            <w:tcBorders>
+              <w:top w:val="single" w:color="auto" w:sz="4" w:space="0"/>
+              <w:left w:val="nil" w:sz="4" w:space="0"/>
+              <w:bottom w:val="single" w:color="auto" w:sz="4" w:space="0"/>
+              <w:right w:val="single" w:color="000000" w:sz="4" w:space="0"/>
+            </w:tcBorders>
+            <w:shd w:val="clear" w:color="auto" w:fill="auto"/>
+          </w:tcPr>
+          <w:p>
+            <w:pPr>
+              <w:spacing w:after="0" w:line="240" w:lineRule="auto"/>
+              <w:rPr>
+                <w:rFonts w:cstheme="minorHAnsi" w:eastAsia="Times New Roman"/>
+                <w:lang w:eastAsia="en-GB"/>
+              </w:rPr>
+            </w:pPr>
+            <w:r>
+              <w:rPr>
+                <w:rFonts w:cstheme="minorHAnsi" w:eastAsia="Times New Roman"/>
+                <w:lang w:eastAsia="en-GB"/>
+              </w:rPr>
+              <w:t xml:space="preserve">As </w:t>
+            </w:r>
+            <w:r>
+              <w:rPr>
+                <w:rFonts w:cstheme="minorHAnsi" w:eastAsia="Times New Roman"/>
+                <w:lang w:eastAsia="en-GB"/>
+              </w:rPr>
+              <w:t>Expected</w:t>
+            </w:r>
+          </w:p>
+        </w:tc>
+        <w:tc>
+          <w:tcPr>
+            <w:cnfStyle w:val="000000010000"/>
+            <w:tcW w:w="3230" w:type="dxa"/>
+            <w:gridSpan w:val="3"/>
+            <w:tcBorders>
+              <w:top w:val="single" w:color="auto" w:sz="4" w:space="0"/>
+              <w:left w:val="nil" w:sz="4" w:space="0"/>
+              <w:bottom w:val="single" w:color="auto" w:sz="4" w:space="0"/>
+              <w:right w:val="single" w:color="000000" w:sz="4" w:space="0"/>
+            </w:tcBorders>
+            <w:shd w:val="clear" w:color="auto" w:fill="auto"/>
+          </w:tcPr>
+          <w:p>
+            <w:pPr>
+              <w:spacing w:after="0" w:line="240" w:lineRule="auto"/>
+              <w:rPr>
+                <w:rFonts w:cstheme="minorHAnsi" w:eastAsia="Times New Roman"/>
+                <w:lang w:eastAsia="en-GB"/>
+              </w:rPr>
+            </w:pPr>
+            <w:r>
+              <w:rPr>
+                <w:rFonts w:cstheme="minorHAnsi" w:eastAsia="Times New Roman"/>
+                <w:lang w:eastAsia="en-GB"/>
+              </w:rPr>
+              <w:t>Pass</w:t>
+            </w:r>
+          </w:p>
+        </w:tc>
+      </w:tr>
+      <w:tr>
+        <w:trPr>
+          <w:cnfStyle w:val="000000100000"/>
+          <w:trHeight w:val="295"/>
+        </w:trPr>
+        <w:tc>
+          <w:tcPr>
+            <w:cnfStyle w:val="001000100000"/>
+            <w:tcW w:w="1297" w:type="dxa"/>
+            <w:tcBorders>
+              <w:top w:val="nil" w:sz="4" w:space="0"/>
+              <w:left w:val="single" w:color="auto" w:sz="4" w:space="0"/>
+              <w:bottom w:val="single" w:color="auto" w:sz="4" w:space="0"/>
+              <w:right w:val="single" w:color="auto" w:sz="4" w:space="0"/>
+            </w:tcBorders>
+            <w:shd w:val="clear" w:color="auto" w:fill="auto"/>
+          </w:tcPr>
+          <w:p>
+            <w:pPr>
+              <w:spacing w:after="0" w:line="240" w:lineRule="auto"/>
+              <w:jc w:val="center"/>
+              <w:rPr>
+                <w:rFonts w:cstheme="minorHAnsi" w:eastAsia="Times New Roman"/>
+                <w:lang w:eastAsia="en-GB"/>
+              </w:rPr>
+            </w:pPr>
+            <w:r>
+              <w:rPr>
+                <w:rFonts w:cstheme="minorHAnsi" w:eastAsia="Times New Roman"/>
+                <w:lang w:val="en-GB" w:eastAsia="en-GB"/>
+              </w:rPr>
+              <w:t>4</w:t>
+            </w:r>
+          </w:p>
+        </w:tc>
+        <w:tc>
+          <w:tcPr>
+            <w:cnfStyle w:val="000000100000"/>
+            <w:tcW w:w="3543" w:type="dxa"/>
+            <w:gridSpan w:val="2"/>
+            <w:vMerge w:val="restart"/>
+            <w:tcBorders>
+              <w:top w:val="single" w:color="auto" w:sz="4" w:space="0"/>
+              <w:left w:val="nil" w:sz="4" w:space="0"/>
+              <w:bottom w:val="single" w:color="auto" w:sz="4" w:space="0"/>
+              <w:right w:val="single" w:color="auto" w:sz="4" w:space="0"/>
+            </w:tcBorders>
+            <w:shd w:val="clear" w:color="auto" w:fill="auto"/>
+          </w:tcPr>
+          <w:p>
+            <w:pPr>
+              <w:spacing w:after="0" w:line="240" w:lineRule="auto"/>
+              <w:rPr>
+                <w:rFonts w:cstheme="minorHAnsi" w:eastAsia="Times New Roman"/>
+                <w:lang w:eastAsia="en-GB"/>
+              </w:rPr>
+            </w:pPr>
+            <w:r>
+              <w:rPr>
+                <w:rFonts w:cstheme="minorHAnsi" w:eastAsia="Times New Roman"/>
+                <w:lang w:val="en-GB" w:eastAsia="en-GB"/>
+              </w:rPr>
+              <w:t>Click on Finish button</w:t>
+            </w:r>
+          </w:p>
+          <w:p>
+            <w:pPr>
+              <w:spacing w:after="0" w:line="240" w:lineRule="auto"/>
+              <w:rPr>
+                <w:rFonts w:cstheme="minorHAnsi" w:eastAsia="Times New Roman"/>
+                <w:lang w:eastAsia="en-GB"/>
+              </w:rPr>
+            </w:pPr>
+            <w:r>
+              <w:rPr>
+                <w:rFonts w:cstheme="minorHAnsi" w:eastAsia="Times New Roman"/>
+                <w:lang w:eastAsia="en-GB"/>
+              </w:rPr>
+              <w:t> </w:t>
+            </w:r>
+          </w:p>
+        </w:tc>
+        <w:tc>
+          <w:tcPr>
+            <w:cnfStyle w:val="000000100000"/>
+            <w:tcW w:w="3564" w:type="dxa"/>
+            <w:gridSpan w:val="5"/>
+            <w:tcBorders>
+              <w:top w:val="single" w:color="auto" w:sz="4" w:space="0"/>
+              <w:left w:val="nil" w:sz="4" w:space="0"/>
+              <w:bottom w:val="single" w:color="auto" w:sz="4" w:space="0"/>
+              <w:right w:val="single" w:color="auto" w:sz="4" w:space="0"/>
+            </w:tcBorders>
+            <w:shd w:val="clear" w:color="auto" w:fill="auto"/>
+          </w:tcPr>
+          <w:p>
+            <w:pPr>
+              <w:spacing w:after="0" w:line="240" w:lineRule="auto"/>
+              <w:rPr>
+                <w:rFonts w:cstheme="minorHAnsi" w:eastAsia="Times New Roman"/>
+                <w:lang w:eastAsia="en-GB"/>
+              </w:rPr>
+            </w:pPr>
+            <w:r>
+              <w:rPr>
+                <w:rFonts w:cstheme="minorHAnsi" w:eastAsia="Times New Roman"/>
+                <w:lang w:val="en-GB" w:eastAsia="en-GB"/>
+              </w:rPr>
+              <w:t>Checkout is completed</w:t>
+            </w:r>
+          </w:p>
+        </w:tc>
+        <w:tc>
+          <w:tcPr>
+            <w:cnfStyle w:val="000000100000"/>
+            <w:tcW w:w="2631" w:type="dxa"/>
+            <w:gridSpan w:val="2"/>
+            <w:tcBorders>
+              <w:top w:val="single" w:color="auto" w:sz="4" w:space="0"/>
+              <w:left w:val="nil" w:sz="4" w:space="0"/>
+              <w:bottom w:val="single" w:color="auto" w:sz="4" w:space="0"/>
+              <w:right w:val="single" w:color="000000" w:sz="4" w:space="0"/>
+            </w:tcBorders>
+            <w:shd w:val="clear" w:color="auto" w:fill="auto"/>
+          </w:tcPr>
+          <w:p>
+            <w:pPr>
+              <w:spacing w:after="0" w:line="240" w:lineRule="auto"/>
+              <w:rPr>
+                <w:rFonts w:cstheme="minorHAnsi" w:eastAsia="Times New Roman"/>
+                <w:lang w:eastAsia="en-GB"/>
+              </w:rPr>
+            </w:pPr>
+            <w:r>
+              <w:rPr>
+                <w:rFonts w:cstheme="minorHAnsi" w:eastAsia="Times New Roman"/>
+                <w:lang w:eastAsia="en-GB"/>
+              </w:rPr>
+              <w:t xml:space="preserve">As </w:t>
+            </w:r>
+            <w:r>
+              <w:rPr>
+                <w:rFonts w:cstheme="minorHAnsi" w:eastAsia="Times New Roman"/>
+                <w:lang w:eastAsia="en-GB"/>
+              </w:rPr>
+              <w:t>Expected</w:t>
+            </w:r>
+          </w:p>
+        </w:tc>
+        <w:tc>
+          <w:tcPr>
+            <w:cnfStyle w:val="000000100000"/>
+            <w:tcW w:w="3230" w:type="dxa"/>
+            <w:gridSpan w:val="3"/>
+            <w:tcBorders>
+              <w:top w:val="single" w:color="auto" w:sz="4" w:space="0"/>
+              <w:left w:val="nil" w:sz="4" w:space="0"/>
+              <w:bottom w:val="single" w:color="auto" w:sz="4" w:space="0"/>
+              <w:right w:val="single" w:color="000000" w:sz="4" w:space="0"/>
+            </w:tcBorders>
+            <w:shd w:val="clear" w:color="auto" w:fill="auto"/>
+          </w:tcPr>
+          <w:p>
+            <w:pPr>
+              <w:spacing w:after="0" w:line="240" w:lineRule="auto"/>
+              <w:rPr>
+                <w:rFonts w:cstheme="minorHAnsi" w:eastAsia="Times New Roman"/>
+                <w:lang w:eastAsia="en-GB"/>
+              </w:rPr>
+            </w:pPr>
+            <w:r>
+              <w:rPr>
+                <w:rFonts w:cstheme="minorHAnsi" w:eastAsia="Times New Roman"/>
+                <w:lang w:eastAsia="en-GB"/>
+              </w:rPr>
+              <w:t>Pass</w:t>
+            </w:r>
+          </w:p>
+        </w:tc>
+      </w:tr>
+      <w:tr>
+        <w:trPr>
+          <w:cnfStyle w:val="000000010000"/>
+          <w:trHeight w:val="295"/>
+        </w:trPr>
+        <w:tc>
+          <w:tcPr>
+            <w:cnfStyle w:val="001000010000"/>
+            <w:tcW w:w="1297" w:type="dxa"/>
+            <w:tcBorders>
+              <w:top w:val="nil" w:sz="4" w:space="0"/>
+              <w:left w:val="single" w:color="auto" w:sz="4" w:space="0"/>
+              <w:bottom w:val="single" w:color="auto" w:sz="4" w:space="0"/>
+              <w:right w:val="single" w:color="auto" w:sz="4" w:space="0"/>
+            </w:tcBorders>
+            <w:shd w:val="clear" w:color="auto" w:fill="auto"/>
+          </w:tcPr>
+          <w:p>
+            <w:pPr>
+              <w:spacing w:after="0" w:line="240" w:lineRule="auto"/>
+              <w:jc w:val="center"/>
+              <w:rPr>
+                <w:rFonts w:cstheme="minorHAnsi" w:eastAsia="Times New Roman"/>
+                <w:lang w:eastAsia="en-GB"/>
+              </w:rPr>
+            </w:pPr>
+            <w:r>
+              <w:rPr>
+                <w:rFonts w:cstheme="minorHAnsi" w:eastAsia="Times New Roman"/>
+                <w:lang w:eastAsia="en-GB"/>
+              </w:rPr>
+              <w:t> </w:t>
+            </w:r>
+          </w:p>
+        </w:tc>
+        <w:tc>
+          <w:tcPr>
+            <w:cnfStyle w:val="000000010000"/>
+            <w:tcW w:w="3543" w:type="dxa"/>
+            <w:gridSpan w:val="2"/>
+            <w:vMerge w:val="continue"/>
+            <w:tcBorders>
+              <w:top w:val="single" w:color="auto" w:sz="4" w:space="0"/>
+              <w:left w:val="nil" w:sz="4" w:space="0"/>
+              <w:bottom w:val="single" w:color="auto" w:sz="4" w:space="0"/>
+              <w:right w:val="single" w:color="auto" w:sz="4" w:space="0"/>
+            </w:tcBorders>
+            <w:shd w:val="clear" w:color="auto" w:fill="auto"/>
+          </w:tcPr>
+          <w:p>
+            <w:pPr>
+              <w:spacing w:after="0" w:line="240" w:lineRule="auto"/>
+              <w:rPr>
+                <w:rFonts w:cstheme="minorHAnsi" w:eastAsia="Times New Roman"/>
+                <w:lang w:eastAsia="en-GB"/>
+              </w:rPr>
+            </w:pPr>
+          </w:p>
+        </w:tc>
+        <w:tc>
+          <w:tcPr>
+            <w:cnfStyle w:val="000000010000"/>
+            <w:tcW w:w="3564" w:type="dxa"/>
+            <w:gridSpan w:val="5"/>
+            <w:tcBorders>
+              <w:top w:val="single" w:color="auto" w:sz="4" w:space="0"/>
+              <w:left w:val="nil" w:sz="4" w:space="0"/>
+              <w:bottom w:val="single" w:color="auto" w:sz="4" w:space="0"/>
+              <w:right w:val="single" w:color="auto" w:sz="4" w:space="0"/>
+            </w:tcBorders>
+            <w:shd w:val="clear" w:color="auto" w:fill="auto"/>
+          </w:tcPr>
+          <w:p>
+            <w:pPr>
+              <w:spacing w:after="0" w:line="240" w:lineRule="auto"/>
+              <w:rPr>
+                <w:rFonts w:cstheme="minorHAnsi" w:eastAsia="Times New Roman"/>
+                <w:lang w:eastAsia="en-GB"/>
+              </w:rPr>
+            </w:pPr>
+            <w:r>
+              <w:rPr>
+                <w:rFonts w:cstheme="minorHAnsi" w:eastAsia="Times New Roman"/>
+                <w:lang w:eastAsia="en-GB"/>
+              </w:rPr>
+              <w:t> </w:t>
+            </w:r>
+            <w:r>
+              <w:rPr>
+                <w:rFonts w:cstheme="minorHAnsi" w:eastAsia="Times New Roman"/>
+                <w:lang w:val="en-GB" w:eastAsia="en-GB"/>
+              </w:rPr>
+              <w:t>Thank you message is shown</w:t>
+            </w:r>
+          </w:p>
+        </w:tc>
+        <w:tc>
+          <w:tcPr>
+            <w:cnfStyle w:val="000000010000"/>
+            <w:tcW w:w="2631" w:type="dxa"/>
+            <w:gridSpan w:val="2"/>
+            <w:tcBorders>
+              <w:top w:val="single" w:color="auto" w:sz="4" w:space="0"/>
+              <w:left w:val="nil" w:sz="4" w:space="0"/>
+              <w:bottom w:val="single" w:color="auto" w:sz="4" w:space="0"/>
+              <w:right w:val="single" w:color="000000" w:sz="4" w:space="0"/>
+            </w:tcBorders>
+            <w:shd w:val="clear" w:color="auto" w:fill="auto"/>
+          </w:tcPr>
+          <w:p>
+            <w:pPr>
+              <w:spacing w:after="0" w:line="240" w:lineRule="auto"/>
+              <w:rPr>
+                <w:rFonts w:cstheme="minorHAnsi" w:eastAsia="Times New Roman"/>
+                <w:lang w:eastAsia="en-GB"/>
+              </w:rPr>
+            </w:pPr>
+            <w:r>
+              <w:rPr>
+                <w:rFonts w:cstheme="minorHAnsi" w:eastAsia="Times New Roman"/>
+                <w:lang w:val="en-GB" w:eastAsia="en-GB"/>
+              </w:rPr>
+              <w:t>As Expected</w:t>
+            </w:r>
+          </w:p>
+        </w:tc>
+        <w:tc>
+          <w:tcPr>
+            <w:cnfStyle w:val="000000010000"/>
+            <w:tcW w:w="3230" w:type="dxa"/>
+            <w:gridSpan w:val="3"/>
+            <w:tcBorders>
+              <w:top w:val="single" w:color="auto" w:sz="4" w:space="0"/>
+              <w:left w:val="nil" w:sz="4" w:space="0"/>
+              <w:bottom w:val="single" w:color="auto" w:sz="4" w:space="0"/>
+              <w:right w:val="single" w:color="000000" w:sz="4" w:space="0"/>
+            </w:tcBorders>
+            <w:shd w:val="clear" w:color="auto" w:fill="auto"/>
+          </w:tcPr>
+          <w:p>
+            <w:pPr>
+              <w:spacing w:after="0" w:line="240" w:lineRule="auto"/>
+              <w:rPr>
+                <w:rFonts w:cstheme="minorHAnsi" w:eastAsia="Times New Roman"/>
+                <w:lang w:eastAsia="en-GB"/>
+              </w:rPr>
+            </w:pPr>
+            <w:r>
+              <w:rPr>
+                <w:rFonts w:cstheme="minorHAnsi" w:eastAsia="Times New Roman"/>
+                <w:lang w:eastAsia="en-GB"/>
+              </w:rPr>
+              <w:t> </w:t>
+            </w:r>
+            <w:r>
+              <w:rPr>
+                <w:rFonts w:cstheme="minorHAnsi" w:eastAsia="Times New Roman"/>
+                <w:lang w:eastAsia="en-GB"/>
+              </w:rPr>
+              <w:t>Pass</w:t>
+            </w:r>
+          </w:p>
+        </w:tc>
+      </w:tr>
+      <w:tr>
+        <w:trPr>
+          <w:cnfStyle w:val="000000100000"/>
+          <w:trHeight w:val="295"/>
+        </w:trPr>
+        <w:tc>
+          <w:tcPr>
+            <w:cnfStyle w:val="001000100000"/>
+            <w:tcW w:w="1297" w:type="dxa"/>
+            <w:tcBorders>
+              <w:top w:val="nil" w:sz="4" w:space="0"/>
+              <w:left w:val="single" w:color="auto" w:sz="4" w:space="0"/>
+              <w:bottom w:val="single" w:color="auto" w:sz="4" w:space="0"/>
+              <w:right w:val="single" w:color="auto" w:sz="4" w:space="0"/>
+            </w:tcBorders>
+            <w:shd w:val="clear" w:color="auto" w:fill="auto"/>
+          </w:tcPr>
+          <w:p>
+            <w:pPr>
+              <w:spacing w:after="0" w:line="240" w:lineRule="auto"/>
+              <w:jc w:val="center"/>
+              <w:rPr>
+                <w:rFonts w:cstheme="minorHAnsi" w:eastAsia="Times New Roman"/>
+                <w:lang w:eastAsia="en-GB"/>
+              </w:rPr>
+            </w:pPr>
+            <w:r>
+              <w:rPr>
+                <w:rFonts w:cstheme="minorHAnsi" w:eastAsia="Times New Roman"/>
+                <w:lang w:eastAsia="en-GB"/>
+              </w:rPr>
+              <w:t> </w:t>
+            </w:r>
+          </w:p>
+        </w:tc>
+        <w:tc>
+          <w:tcPr>
+            <w:cnfStyle w:val="000000100000"/>
+            <w:tcW w:w="3543" w:type="dxa"/>
+            <w:gridSpan w:val="2"/>
+            <w:tcBorders>
+              <w:top w:val="single" w:color="auto" w:sz="4" w:space="0"/>
+              <w:left w:val="nil" w:sz="4" w:space="0"/>
+              <w:bottom w:val="single" w:color="auto" w:sz="4" w:space="0"/>
+              <w:right w:val="single" w:color="auto" w:sz="4" w:space="0"/>
+            </w:tcBorders>
+            <w:shd w:val="clear" w:color="auto" w:fill="auto"/>
+          </w:tcPr>
+          <w:p>
+            <w:pPr>
+              <w:spacing w:after="0" w:line="240" w:lineRule="auto"/>
+              <w:rPr>
+                <w:rFonts w:cstheme="minorHAnsi" w:eastAsia="Times New Roman"/>
+                <w:lang w:eastAsia="en-GB"/>
+              </w:rPr>
+            </w:pPr>
+            <w:r>
+              <w:rPr>
+                <w:rFonts w:cstheme="minorHAnsi" w:eastAsia="Times New Roman"/>
+                <w:lang w:eastAsia="en-GB"/>
+              </w:rPr>
+              <w:t> </w:t>
+            </w:r>
+          </w:p>
+        </w:tc>
+        <w:tc>
+          <w:tcPr>
+            <w:cnfStyle w:val="000000100000"/>
+            <w:tcW w:w="3564" w:type="dxa"/>
+            <w:gridSpan w:val="5"/>
+            <w:tcBorders>
+              <w:top w:val="single" w:color="auto" w:sz="4" w:space="0"/>
+              <w:left w:val="nil" w:sz="4" w:space="0"/>
+              <w:bottom w:val="single" w:color="auto" w:sz="4" w:space="0"/>
+              <w:right w:val="single" w:color="auto" w:sz="4" w:space="0"/>
+            </w:tcBorders>
+            <w:shd w:val="clear" w:color="auto" w:fill="auto"/>
+          </w:tcPr>
+          <w:p>
+            <w:pPr>
+              <w:spacing w:after="0" w:line="240" w:lineRule="auto"/>
+              <w:rPr>
+                <w:rFonts w:cstheme="minorHAnsi" w:eastAsia="Times New Roman"/>
+                <w:lang w:eastAsia="en-GB"/>
+              </w:rPr>
+            </w:pPr>
+            <w:r>
+              <w:rPr>
+                <w:rFonts w:cstheme="minorHAnsi" w:eastAsia="Times New Roman"/>
+                <w:lang w:eastAsia="en-GB"/>
+              </w:rPr>
+              <w:t> </w:t>
+            </w:r>
+          </w:p>
+        </w:tc>
+        <w:tc>
+          <w:tcPr>
+            <w:cnfStyle w:val="000000100000"/>
+            <w:tcW w:w="2631" w:type="dxa"/>
+            <w:gridSpan w:val="2"/>
+            <w:tcBorders>
+              <w:top w:val="single" w:color="auto" w:sz="4" w:space="0"/>
+              <w:left w:val="nil" w:sz="4" w:space="0"/>
+              <w:bottom w:val="single" w:color="auto" w:sz="4" w:space="0"/>
+              <w:right w:val="single" w:color="000000" w:sz="4" w:space="0"/>
+            </w:tcBorders>
+            <w:shd w:val="clear" w:color="auto" w:fill="auto"/>
+          </w:tcPr>
+          <w:p>
+            <w:pPr>
+              <w:spacing w:after="0" w:line="240" w:lineRule="auto"/>
+              <w:rPr>
+                <w:rFonts w:cstheme="minorHAnsi" w:eastAsia="Times New Roman"/>
+                <w:lang w:eastAsia="en-GB"/>
+              </w:rPr>
+            </w:pPr>
+            <w:r>
+              <w:rPr>
+                <w:rFonts w:cstheme="minorHAnsi" w:eastAsia="Times New Roman"/>
+                <w:lang w:eastAsia="en-GB"/>
+              </w:rPr>
+              <w:t> </w:t>
+            </w:r>
+          </w:p>
+        </w:tc>
+        <w:tc>
+          <w:tcPr>
+            <w:cnfStyle w:val="000000100000"/>
+            <w:tcW w:w="3230" w:type="dxa"/>
+            <w:gridSpan w:val="3"/>
+            <w:tcBorders>
+              <w:top w:val="single" w:color="auto" w:sz="4" w:space="0"/>
+              <w:left w:val="nil" w:sz="4" w:space="0"/>
+              <w:bottom w:val="single" w:color="auto" w:sz="4" w:space="0"/>
+              <w:right w:val="single" w:color="000000" w:sz="4" w:space="0"/>
+            </w:tcBorders>
+            <w:shd w:val="clear" w:color="auto" w:fill="auto"/>
+          </w:tcPr>
+          <w:p>
+            <w:pPr>
+              <w:spacing w:after="0" w:line="240" w:lineRule="auto"/>
+              <w:rPr>
+                <w:rFonts w:cstheme="minorHAnsi" w:eastAsia="Times New Roman"/>
+                <w:lang w:eastAsia="en-GB"/>
+              </w:rPr>
+            </w:pPr>
+            <w:r>
+              <w:rPr>
+                <w:rFonts w:cstheme="minorHAnsi" w:eastAsia="Times New Roman"/>
+                <w:lang w:eastAsia="en-GB"/>
+              </w:rPr>
+              <w:t> </w:t>
+            </w:r>
           </w:p>
         </w:tc>
       </w:tr>
     </w:tbl>
     <w:p/>
     <w:sectPr>
-      <w:footnotePr/>
       <w:footnotePr/>
       <w:type w:val="nextPage"/>
       <w:pgSz w:w="16838" w:h="11906" w:orient="landscape"/>
@@ -5872,6 +6593,260 @@
     </w:lvl>
   </w:abstractNum>
   <w:abstractNum w:abstractNumId="11">
+    <w:multiLevelType w:val="hybridMultilevel"/>
+    <w:lvl w:ilvl="0" w:tentative="0">
+      <w:start w:val="1"/>
+      <w:numFmt w:val="bullet"/>
+      <w:lvlText w:val=""/>
+      <w:lvlJc w:val="left"/>
+      <w:pPr>
+        <w:ind w:left="720" w:hanging="360"/>
+      </w:pPr>
+      <w:rPr>
+        <w:rFonts w:ascii="Wingdings" w:hAnsi="Wingdings"/>
+      </w:rPr>
+    </w:lvl>
+    <w:lvl w:ilvl="1" w:tentative="1">
+      <w:start w:val="1"/>
+      <w:numFmt w:val="bullet"/>
+      <w:isLgl w:val="off"/>
+      <w:suff w:val="tab"/>
+      <w:lvlText w:val="o"/>
+      <w:lvlJc w:val="left"/>
+      <w:pPr>
+        <w:ind w:left="1440" w:hanging="360"/>
+      </w:pPr>
+      <w:rPr>
+        <w:rFonts w:ascii="Courier New" w:hAnsi="Courier New"/>
+      </w:rPr>
+    </w:lvl>
+    <w:lvl w:ilvl="2" w:tentative="1">
+      <w:start w:val="1"/>
+      <w:numFmt w:val="bullet"/>
+      <w:isLgl w:val="off"/>
+      <w:suff w:val="tab"/>
+      <w:lvlText w:val=""/>
+      <w:lvlJc w:val="left"/>
+      <w:pPr>
+        <w:ind w:left="2160" w:hanging="360"/>
+      </w:pPr>
+      <w:rPr>
+        <w:rFonts w:ascii="Wingdings" w:hAnsi="Wingdings"/>
+      </w:rPr>
+    </w:lvl>
+    <w:lvl w:ilvl="3" w:tentative="1">
+      <w:start w:val="1"/>
+      <w:numFmt w:val="bullet"/>
+      <w:isLgl w:val="off"/>
+      <w:suff w:val="tab"/>
+      <w:lvlText w:val=""/>
+      <w:lvlJc w:val="left"/>
+      <w:pPr>
+        <w:ind w:left="2880" w:hanging="360"/>
+      </w:pPr>
+      <w:rPr>
+        <w:rFonts w:ascii="Symbol" w:hAnsi="Symbol"/>
+      </w:rPr>
+    </w:lvl>
+    <w:lvl w:ilvl="4" w:tentative="1">
+      <w:start w:val="1"/>
+      <w:numFmt w:val="bullet"/>
+      <w:isLgl w:val="off"/>
+      <w:suff w:val="tab"/>
+      <w:lvlText w:val="o"/>
+      <w:lvlJc w:val="left"/>
+      <w:pPr>
+        <w:ind w:left="3600" w:hanging="360"/>
+      </w:pPr>
+      <w:rPr>
+        <w:rFonts w:ascii="Courier New" w:hAnsi="Courier New"/>
+      </w:rPr>
+    </w:lvl>
+    <w:lvl w:ilvl="5" w:tentative="1">
+      <w:start w:val="1"/>
+      <w:numFmt w:val="bullet"/>
+      <w:isLgl w:val="off"/>
+      <w:suff w:val="tab"/>
+      <w:lvlText w:val=""/>
+      <w:lvlJc w:val="left"/>
+      <w:pPr>
+        <w:ind w:left="4320" w:hanging="360"/>
+      </w:pPr>
+      <w:rPr>
+        <w:rFonts w:ascii="Wingdings" w:hAnsi="Wingdings"/>
+      </w:rPr>
+    </w:lvl>
+    <w:lvl w:ilvl="6" w:tentative="1">
+      <w:start w:val="1"/>
+      <w:numFmt w:val="bullet"/>
+      <w:isLgl w:val="off"/>
+      <w:suff w:val="tab"/>
+      <w:lvlText w:val=""/>
+      <w:lvlJc w:val="left"/>
+      <w:pPr>
+        <w:ind w:left="5040" w:hanging="360"/>
+      </w:pPr>
+      <w:rPr>
+        <w:rFonts w:ascii="Symbol" w:hAnsi="Symbol"/>
+      </w:rPr>
+    </w:lvl>
+    <w:lvl w:ilvl="7" w:tentative="1">
+      <w:start w:val="1"/>
+      <w:numFmt w:val="bullet"/>
+      <w:isLgl w:val="off"/>
+      <w:suff w:val="tab"/>
+      <w:lvlText w:val="o"/>
+      <w:lvlJc w:val="left"/>
+      <w:pPr>
+        <w:ind w:left="5760" w:hanging="360"/>
+      </w:pPr>
+      <w:rPr>
+        <w:rFonts w:ascii="Courier New" w:hAnsi="Courier New"/>
+      </w:rPr>
+    </w:lvl>
+    <w:lvl w:ilvl="8" w:tentative="1">
+      <w:start w:val="1"/>
+      <w:numFmt w:val="bullet"/>
+      <w:isLgl w:val="off"/>
+      <w:suff w:val="tab"/>
+      <w:lvlText w:val=""/>
+      <w:lvlJc w:val="left"/>
+      <w:pPr>
+        <w:ind w:left="6480" w:hanging="360"/>
+      </w:pPr>
+      <w:rPr>
+        <w:rFonts w:ascii="Wingdings" w:hAnsi="Wingdings"/>
+      </w:rPr>
+    </w:lvl>
+  </w:abstractNum>
+  <w:abstractNum w:abstractNumId="12">
+    <w:multiLevelType w:val="hybridMultilevel"/>
+    <w:lvl w:ilvl="0" w:tentative="0">
+      <w:start w:val="1"/>
+      <w:numFmt w:val="bullet"/>
+      <w:lvlText w:val=""/>
+      <w:lvlJc w:val="left"/>
+      <w:pPr>
+        <w:ind w:left="720" w:hanging="360"/>
+      </w:pPr>
+      <w:rPr>
+        <w:rFonts w:ascii="Wingdings" w:hAnsi="Wingdings"/>
+      </w:rPr>
+    </w:lvl>
+    <w:lvl w:ilvl="1" w:tentative="1">
+      <w:start w:val="1"/>
+      <w:numFmt w:val="bullet"/>
+      <w:isLgl w:val="off"/>
+      <w:suff w:val="tab"/>
+      <w:lvlText w:val="o"/>
+      <w:lvlJc w:val="left"/>
+      <w:pPr>
+        <w:ind w:left="1440" w:hanging="360"/>
+      </w:pPr>
+      <w:rPr>
+        <w:rFonts w:ascii="Courier New" w:hAnsi="Courier New"/>
+      </w:rPr>
+    </w:lvl>
+    <w:lvl w:ilvl="2" w:tentative="1">
+      <w:start w:val="1"/>
+      <w:numFmt w:val="bullet"/>
+      <w:isLgl w:val="off"/>
+      <w:suff w:val="tab"/>
+      <w:lvlText w:val=""/>
+      <w:lvlJc w:val="left"/>
+      <w:pPr>
+        <w:ind w:left="2160" w:hanging="360"/>
+      </w:pPr>
+      <w:rPr>
+        <w:rFonts w:ascii="Wingdings" w:hAnsi="Wingdings"/>
+      </w:rPr>
+    </w:lvl>
+    <w:lvl w:ilvl="3" w:tentative="1">
+      <w:start w:val="1"/>
+      <w:numFmt w:val="bullet"/>
+      <w:isLgl w:val="off"/>
+      <w:suff w:val="tab"/>
+      <w:lvlText w:val=""/>
+      <w:lvlJc w:val="left"/>
+      <w:pPr>
+        <w:ind w:left="2880" w:hanging="360"/>
+      </w:pPr>
+      <w:rPr>
+        <w:rFonts w:ascii="Symbol" w:hAnsi="Symbol"/>
+      </w:rPr>
+    </w:lvl>
+    <w:lvl w:ilvl="4" w:tentative="1">
+      <w:start w:val="1"/>
+      <w:numFmt w:val="bullet"/>
+      <w:isLgl w:val="off"/>
+      <w:suff w:val="tab"/>
+      <w:lvlText w:val="o"/>
+      <w:lvlJc w:val="left"/>
+      <w:pPr>
+        <w:ind w:left="3600" w:hanging="360"/>
+      </w:pPr>
+      <w:rPr>
+        <w:rFonts w:ascii="Courier New" w:hAnsi="Courier New"/>
+      </w:rPr>
+    </w:lvl>
+    <w:lvl w:ilvl="5" w:tentative="1">
+      <w:start w:val="1"/>
+      <w:numFmt w:val="bullet"/>
+      <w:isLgl w:val="off"/>
+      <w:suff w:val="tab"/>
+      <w:lvlText w:val=""/>
+      <w:lvlJc w:val="left"/>
+      <w:pPr>
+        <w:ind w:left="4320" w:hanging="360"/>
+      </w:pPr>
+      <w:rPr>
+        <w:rFonts w:ascii="Wingdings" w:hAnsi="Wingdings"/>
+      </w:rPr>
+    </w:lvl>
+    <w:lvl w:ilvl="6" w:tentative="1">
+      <w:start w:val="1"/>
+      <w:numFmt w:val="bullet"/>
+      <w:isLgl w:val="off"/>
+      <w:suff w:val="tab"/>
+      <w:lvlText w:val=""/>
+      <w:lvlJc w:val="left"/>
+      <w:pPr>
+        <w:ind w:left="5040" w:hanging="360"/>
+      </w:pPr>
+      <w:rPr>
+        <w:rFonts w:ascii="Symbol" w:hAnsi="Symbol"/>
+      </w:rPr>
+    </w:lvl>
+    <w:lvl w:ilvl="7" w:tentative="1">
+      <w:start w:val="1"/>
+      <w:numFmt w:val="bullet"/>
+      <w:isLgl w:val="off"/>
+      <w:suff w:val="tab"/>
+      <w:lvlText w:val="o"/>
+      <w:lvlJc w:val="left"/>
+      <w:pPr>
+        <w:ind w:left="5760" w:hanging="360"/>
+      </w:pPr>
+      <w:rPr>
+        <w:rFonts w:ascii="Courier New" w:hAnsi="Courier New"/>
+      </w:rPr>
+    </w:lvl>
+    <w:lvl w:ilvl="8" w:tentative="1">
+      <w:start w:val="1"/>
+      <w:numFmt w:val="bullet"/>
+      <w:isLgl w:val="off"/>
+      <w:suff w:val="tab"/>
+      <w:lvlText w:val=""/>
+      <w:lvlJc w:val="left"/>
+      <w:pPr>
+        <w:ind w:left="6480" w:hanging="360"/>
+      </w:pPr>
+      <w:rPr>
+        <w:rFonts w:ascii="Wingdings" w:hAnsi="Wingdings"/>
+      </w:rPr>
+    </w:lvl>
+  </w:abstractNum>
+  <w:abstractNum w:abstractNumId="13">
     <w:multiLevelType w:val="hybridMultilevel"/>
     <w:lvl w:ilvl="0" w:tentative="0">
       <w:start w:val="1"/>
@@ -6027,6 +7002,12 @@
   </w:num>
   <w:num w:numId="10">
     <w:abstractNumId w:val="11"/>
+  </w:num>
+  <w:num w:numId="11">
+    <w:abstractNumId w:val="12"/>
+  </w:num>
+  <w:num w:numId="12">
+    <w:abstractNumId w:val="13"/>
   </w:num>
 </w:numbering>
 </file>
